--- a/毕设文档/凌文杰毕设(软件类)_01.docx
+++ b/毕设文档/凌文杰毕设(软件类)_01.docx
@@ -6393,18 +6393,8 @@
           <w:sz w:val="24"/>
           <w:szCs w:val="24"/>
         </w:rPr>
-        <w:t> </w:t>
-      </w:r>
-      <w:proofErr w:type="spellStart"/>
-      <w:r>
-        <w:rPr>
-          <w:rFonts w:ascii="Times New Roman" w:eastAsia="宋体" w:hAnsi="Times New Roman" w:cs="Times New Roman" w:hint="eastAsia"/>
-          <w:sz w:val="24"/>
-          <w:szCs w:val="24"/>
-        </w:rPr>
-        <w:t>jQuery</w:t>
-      </w:r>
-      <w:proofErr w:type="spellEnd"/>
+        <w:t> jQuery</w:t>
+      </w:r>
       <w:r>
         <w:rPr>
           <w:rFonts w:ascii="Times New Roman" w:eastAsia="宋体" w:hAnsi="Times New Roman" w:cs="Times New Roman" w:hint="eastAsia"/>
@@ -6413,7 +6403,6 @@
         </w:rPr>
         <w:t>，</w:t>
       </w:r>
-      <w:proofErr w:type="spellStart"/>
       <w:r>
         <w:rPr>
           <w:rFonts w:ascii="Times New Roman" w:eastAsia="宋体" w:hAnsi="Times New Roman" w:cs="Times New Roman" w:hint="eastAsia"/>
@@ -6422,7 +6411,6 @@
         </w:rPr>
         <w:t>MongoDB</w:t>
       </w:r>
-      <w:proofErr w:type="spellEnd"/>
       <w:r>
         <w:rPr>
           <w:rFonts w:ascii="Times New Roman" w:eastAsia="宋体" w:hAnsi="Times New Roman" w:cs="Times New Roman" w:hint="eastAsia"/>
@@ -11887,7 +11875,6 @@
             <w:pPr>
               <w:spacing w:line="264" w:lineRule="auto"/>
               <w:rPr>
-                <w:rFonts w:hint="eastAsia"/>
                 <w:sz w:val="24"/>
                 <w:szCs w:val="24"/>
               </w:rPr>
@@ -12744,7 +12731,6 @@
             <w:pPr>
               <w:spacing w:line="264" w:lineRule="auto"/>
               <w:rPr>
-                <w:rFonts w:hint="eastAsia"/>
                 <w:sz w:val="24"/>
                 <w:szCs w:val="24"/>
               </w:rPr>
@@ -13655,7 +13641,6 @@
             <w:pPr>
               <w:spacing w:line="262" w:lineRule="auto"/>
               <w:rPr>
-                <w:rFonts w:hint="eastAsia"/>
                 <w:sz w:val="24"/>
                 <w:szCs w:val="24"/>
               </w:rPr>
@@ -15087,7 +15072,6 @@
             <w:pPr>
               <w:spacing w:line="264" w:lineRule="auto"/>
               <w:rPr>
-                <w:rFonts w:hint="eastAsia"/>
                 <w:sz w:val="24"/>
                 <w:szCs w:val="24"/>
               </w:rPr>
@@ -16034,7 +16018,6 @@
             <w:pPr>
               <w:spacing w:line="262" w:lineRule="auto"/>
               <w:rPr>
-                <w:rFonts w:hint="eastAsia"/>
                 <w:sz w:val="24"/>
                 <w:szCs w:val="24"/>
               </w:rPr>
@@ -17469,7 +17452,6 @@
             <w:pPr>
               <w:spacing w:line="264" w:lineRule="auto"/>
               <w:rPr>
-                <w:rFonts w:hint="eastAsia"/>
                 <w:sz w:val="24"/>
                 <w:szCs w:val="24"/>
               </w:rPr>
@@ -18410,7 +18392,6 @@
             <w:pPr>
               <w:spacing w:line="262" w:lineRule="auto"/>
               <w:rPr>
-                <w:rFonts w:hint="eastAsia"/>
                 <w:sz w:val="24"/>
                 <w:szCs w:val="24"/>
               </w:rPr>
@@ -19866,7 +19847,6 @@
             <w:pPr>
               <w:spacing w:line="264" w:lineRule="auto"/>
               <w:rPr>
-                <w:rFonts w:hint="eastAsia"/>
                 <w:sz w:val="24"/>
                 <w:szCs w:val="24"/>
               </w:rPr>
@@ -19915,7 +19895,6 @@
             <w:pPr>
               <w:spacing w:line="264" w:lineRule="auto"/>
               <w:rPr>
-                <w:rFonts w:hint="eastAsia"/>
                 <w:sz w:val="24"/>
                 <w:szCs w:val="24"/>
               </w:rPr>
@@ -19975,7 +19954,6 @@
             <w:pPr>
               <w:spacing w:line="264" w:lineRule="auto"/>
               <w:rPr>
-                <w:rFonts w:hint="eastAsia"/>
                 <w:sz w:val="24"/>
                 <w:szCs w:val="24"/>
               </w:rPr>
@@ -20100,15 +20078,7 @@
                 <w:sz w:val="24"/>
                 <w:szCs w:val="24"/>
               </w:rPr>
-              <w:t>，准备退出</w:t>
-            </w:r>
-            <w:r>
-              <w:rPr>
-                <w:rFonts w:hint="eastAsia"/>
-                <w:sz w:val="24"/>
-                <w:szCs w:val="24"/>
-              </w:rPr>
-              <w:t>拼车</w:t>
+              <w:t>，准备退出拼车</w:t>
             </w:r>
           </w:p>
           <w:p>
@@ -20149,32 +20119,24 @@
                 <w:sz w:val="24"/>
                 <w:szCs w:val="24"/>
               </w:rPr>
+              <w:t>当前加入拼车信息</w:t>
+            </w:r>
+            <w:r>
+              <w:rPr>
+                <w:rFonts w:hint="eastAsia"/>
+                <w:sz w:val="24"/>
+                <w:szCs w:val="24"/>
+              </w:rPr>
+              <w:t>”来获取</w:t>
+            </w:r>
+            <w:r>
+              <w:rPr>
+                <w:rFonts w:hint="eastAsia"/>
+                <w:sz w:val="24"/>
+                <w:szCs w:val="24"/>
+              </w:rPr>
               <w:t>当前加入</w:t>
             </w:r>
-            <w:r>
-              <w:rPr>
-                <w:rFonts w:hint="eastAsia"/>
-                <w:sz w:val="24"/>
-                <w:szCs w:val="24"/>
-              </w:rPr>
-              <w:t>拼车信息</w:t>
-            </w:r>
-            <w:r>
-              <w:rPr>
-                <w:rFonts w:hint="eastAsia"/>
-                <w:sz w:val="24"/>
-                <w:szCs w:val="24"/>
-              </w:rPr>
-              <w:t>”来获取</w:t>
-            </w:r>
-            <w:r>
-              <w:rPr>
-                <w:rFonts w:hint="eastAsia"/>
-                <w:sz w:val="24"/>
-                <w:szCs w:val="24"/>
-              </w:rPr>
-              <w:t>当前加入</w:t>
-            </w:r>
             <w:proofErr w:type="gramStart"/>
             <w:r>
               <w:rPr>
@@ -20182,15 +20144,7 @@
                 <w:sz w:val="24"/>
                 <w:szCs w:val="24"/>
               </w:rPr>
-              <w:t>的</w:t>
-            </w:r>
-            <w:r>
-              <w:rPr>
-                <w:rFonts w:hint="eastAsia"/>
-                <w:sz w:val="24"/>
-                <w:szCs w:val="24"/>
-              </w:rPr>
-              <w:t>拼车信息</w:t>
+              <w:t>的拼车信息</w:t>
             </w:r>
             <w:proofErr w:type="gramEnd"/>
             <w:r>
@@ -20295,15 +20249,7 @@
                 <w:sz w:val="24"/>
                 <w:szCs w:val="24"/>
               </w:rPr>
-              <w:t>的</w:t>
-            </w:r>
-            <w:r>
-              <w:rPr>
-                <w:rFonts w:hint="eastAsia"/>
-                <w:sz w:val="24"/>
-                <w:szCs w:val="24"/>
-              </w:rPr>
-              <w:t>拼车</w:t>
+              <w:t>的拼车</w:t>
             </w:r>
             <w:r>
               <w:rPr>
@@ -20773,7 +20719,6 @@
             <w:pPr>
               <w:spacing w:line="262" w:lineRule="auto"/>
               <w:rPr>
-                <w:rFonts w:hint="eastAsia"/>
                 <w:sz w:val="24"/>
                 <w:szCs w:val="24"/>
               </w:rPr>
@@ -20874,23 +20819,7 @@
                 <w:sz w:val="24"/>
                 <w:szCs w:val="24"/>
               </w:rPr>
-              <w:t>）系统查询</w:t>
-            </w:r>
-            <w:r>
-              <w:rPr>
-                <w:rFonts w:hint="eastAsia"/>
-                <w:sz w:val="24"/>
-                <w:szCs w:val="24"/>
-              </w:rPr>
-              <w:t>当前</w:t>
-            </w:r>
-            <w:r>
-              <w:rPr>
-                <w:rFonts w:hint="eastAsia"/>
-                <w:sz w:val="24"/>
-                <w:szCs w:val="24"/>
-              </w:rPr>
-              <w:t>拼车</w:t>
+              <w:t>）系统查询当前拼车</w:t>
             </w:r>
             <w:r>
               <w:rPr>
@@ -20939,15 +20868,7 @@
                 <w:sz w:val="24"/>
                 <w:szCs w:val="24"/>
               </w:rPr>
-              <w:t>可以选择再次查询</w:t>
-            </w:r>
-            <w:r>
-              <w:rPr>
-                <w:rFonts w:hint="eastAsia"/>
-                <w:sz w:val="24"/>
-                <w:szCs w:val="24"/>
-              </w:rPr>
-              <w:t>当前加入</w:t>
+              <w:t>可以选择再次查询当前加入</w:t>
             </w:r>
             <w:proofErr w:type="gramStart"/>
             <w:r>
@@ -21834,13 +21755,7 @@
           <w:rFonts w:hint="eastAsia"/>
         </w:rPr>
         <w:lastRenderedPageBreak/>
-        <w:t>车主更新车辆</w:t>
-      </w:r>
-      <w:r>
-        <w:rPr>
-          <w:rFonts w:hint="eastAsia"/>
-        </w:rPr>
-        <w:t>信息的用例描述如表</w:t>
+        <w:t>车主更新车辆信息的用例描述如表</w:t>
       </w:r>
       <w:r>
         <w:t>3-2</w:t>
@@ -21881,15 +21796,7 @@
           <w:szCs w:val="21"/>
           <w:lang w:bidi="hi-IN"/>
         </w:rPr>
-        <w:t>车主更新车辆</w:t>
-      </w:r>
-      <w:r>
-        <w:rPr>
-          <w:rFonts w:eastAsia="黑体" w:hint="eastAsia"/>
-          <w:szCs w:val="21"/>
-          <w:lang w:bidi="hi-IN"/>
-        </w:rPr>
-        <w:t>信息用例描述</w:t>
+        <w:t>车主更新车辆信息用例描述</w:t>
       </w:r>
     </w:p>
     <w:tbl>
@@ -22138,23 +22045,7 @@
                 <w:sz w:val="24"/>
                 <w:szCs w:val="24"/>
               </w:rPr>
-              <w:t>车主</w:t>
-            </w:r>
-            <w:r>
-              <w:rPr>
-                <w:rFonts w:hint="eastAsia"/>
-                <w:sz w:val="24"/>
-                <w:szCs w:val="24"/>
-              </w:rPr>
-              <w:t>用户</w:t>
-            </w:r>
-            <w:r>
-              <w:rPr>
-                <w:rFonts w:hint="eastAsia"/>
-                <w:sz w:val="24"/>
-                <w:szCs w:val="24"/>
-              </w:rPr>
-              <w:t>：更新车辆信息</w:t>
+              <w:t>车主用户：更新车辆信息</w:t>
             </w:r>
           </w:p>
         </w:tc>
@@ -22192,7 +22083,6 @@
             <w:pPr>
               <w:spacing w:line="264" w:lineRule="auto"/>
               <w:rPr>
-                <w:rFonts w:hint="eastAsia"/>
                 <w:sz w:val="24"/>
                 <w:szCs w:val="24"/>
               </w:rPr>
@@ -22241,7 +22131,6 @@
             <w:pPr>
               <w:spacing w:line="264" w:lineRule="auto"/>
               <w:rPr>
-                <w:rFonts w:hint="eastAsia"/>
                 <w:sz w:val="24"/>
                 <w:szCs w:val="24"/>
               </w:rPr>
@@ -22292,7 +22181,6 @@
             <w:pPr>
               <w:spacing w:line="264" w:lineRule="auto"/>
               <w:rPr>
-                <w:rFonts w:hint="eastAsia"/>
                 <w:sz w:val="24"/>
                 <w:szCs w:val="24"/>
               </w:rPr>
@@ -22302,35 +22190,7 @@
                 <w:sz w:val="24"/>
                 <w:szCs w:val="24"/>
               </w:rPr>
-              <w:t>返回给</w:t>
-            </w:r>
-            <w:r>
-              <w:rPr>
-                <w:sz w:val="24"/>
-                <w:szCs w:val="24"/>
-              </w:rPr>
-              <w:t>车主用户车辆信息</w:t>
-            </w:r>
-            <w:r>
-              <w:rPr>
-                <w:sz w:val="24"/>
-                <w:szCs w:val="24"/>
-              </w:rPr>
-              <w:t>更新</w:t>
-            </w:r>
-            <w:r>
-              <w:rPr>
-                <w:sz w:val="24"/>
-                <w:szCs w:val="24"/>
-              </w:rPr>
-              <w:t>后的车辆</w:t>
-            </w:r>
-            <w:r>
-              <w:rPr>
-                <w:sz w:val="24"/>
-                <w:szCs w:val="24"/>
-              </w:rPr>
-              <w:t>信息</w:t>
+              <w:t>返回给车主用户车辆信息更新后的车辆信息</w:t>
             </w:r>
           </w:p>
         </w:tc>
@@ -22426,23 +22286,7 @@
                 <w:sz w:val="24"/>
                 <w:szCs w:val="24"/>
               </w:rPr>
-              <w:t>信息管理</w:t>
-            </w:r>
-            <w:r>
-              <w:rPr>
-                <w:rFonts w:hint="eastAsia"/>
-                <w:sz w:val="24"/>
-                <w:szCs w:val="24"/>
-              </w:rPr>
-              <w:t>页面，准备</w:t>
-            </w:r>
-            <w:r>
-              <w:rPr>
-                <w:rFonts w:hint="eastAsia"/>
-                <w:sz w:val="24"/>
-                <w:szCs w:val="24"/>
-              </w:rPr>
-              <w:t>更新车辆信息</w:t>
+              <w:t>信息管理页面，准备更新车辆信息</w:t>
             </w:r>
           </w:p>
           <w:p>
@@ -22483,15 +22327,7 @@
                 <w:sz w:val="24"/>
                 <w:szCs w:val="24"/>
               </w:rPr>
-              <w:t>当前车辆</w:t>
-            </w:r>
-            <w:r>
-              <w:rPr>
-                <w:rFonts w:hint="eastAsia"/>
-                <w:sz w:val="24"/>
-                <w:szCs w:val="24"/>
-              </w:rPr>
-              <w:t>信息</w:t>
+              <w:t>当前车辆信息</w:t>
             </w:r>
             <w:r>
               <w:rPr>
@@ -22507,15 +22343,7 @@
                 <w:sz w:val="24"/>
                 <w:szCs w:val="24"/>
               </w:rPr>
-              <w:t>当前的车辆</w:t>
-            </w:r>
-            <w:r>
-              <w:rPr>
-                <w:rFonts w:hint="eastAsia"/>
-                <w:sz w:val="24"/>
-                <w:szCs w:val="24"/>
-              </w:rPr>
-              <w:t>信息</w:t>
+              <w:t>当前的车辆信息</w:t>
             </w:r>
             <w:r>
               <w:rPr>
@@ -22690,15 +22518,7 @@
                 <w:sz w:val="24"/>
                 <w:szCs w:val="24"/>
               </w:rPr>
-              <w:t>）系统显示</w:t>
-            </w:r>
-            <w:r>
-              <w:rPr>
-                <w:rFonts w:hint="eastAsia"/>
-                <w:sz w:val="24"/>
-                <w:szCs w:val="24"/>
-              </w:rPr>
-              <w:t>车主</w:t>
+              <w:t>）系统显示车主</w:t>
             </w:r>
             <w:r>
               <w:rPr>
@@ -22867,31 +22687,7 @@
                 <w:sz w:val="24"/>
                 <w:szCs w:val="24"/>
               </w:rPr>
-              <w:t>更新</w:t>
-            </w:r>
-            <w:r>
-              <w:rPr>
-                <w:rFonts w:hint="eastAsia"/>
-                <w:sz w:val="24"/>
-                <w:szCs w:val="24"/>
-              </w:rPr>
-              <w:t>车辆</w:t>
-            </w:r>
-            <w:r>
-              <w:rPr>
-                <w:rFonts w:hint="eastAsia"/>
-                <w:sz w:val="24"/>
-                <w:szCs w:val="24"/>
-              </w:rPr>
-              <w:t>信息并返回更新后</w:t>
-            </w:r>
-            <w:r>
-              <w:rPr>
-                <w:rFonts w:hint="eastAsia"/>
-                <w:sz w:val="24"/>
-                <w:szCs w:val="24"/>
-              </w:rPr>
-              <w:t>的车辆</w:t>
+              <w:t>更新车辆信息并返回更新后的车辆</w:t>
             </w:r>
             <w:r>
               <w:rPr>
@@ -23089,7 +22885,6 @@
             <w:pPr>
               <w:spacing w:line="262" w:lineRule="auto"/>
               <w:rPr>
-                <w:rFonts w:hint="eastAsia"/>
                 <w:sz w:val="24"/>
                 <w:szCs w:val="24"/>
               </w:rPr>
@@ -23147,14 +22942,7 @@
                 <w:sz w:val="24"/>
                 <w:szCs w:val="24"/>
               </w:rPr>
-              <w:t>车辆</w:t>
-            </w:r>
-            <w:r>
-              <w:rPr>
-                <w:sz w:val="24"/>
-                <w:szCs w:val="24"/>
-              </w:rPr>
-              <w:t>信息</w:t>
+              <w:t>车辆信息</w:t>
             </w:r>
             <w:r>
               <w:rPr>
@@ -23611,23 +23399,7 @@
                 <w:sz w:val="24"/>
                 <w:szCs w:val="24"/>
               </w:rPr>
-              <w:t>）</w:t>
-            </w:r>
-            <w:r>
-              <w:rPr>
-                <w:rFonts w:hint="eastAsia"/>
-                <w:sz w:val="24"/>
-                <w:szCs w:val="24"/>
-              </w:rPr>
-              <w:t>车主</w:t>
-            </w:r>
-            <w:r>
-              <w:rPr>
-                <w:rFonts w:hint="eastAsia"/>
-                <w:sz w:val="24"/>
-                <w:szCs w:val="24"/>
-              </w:rPr>
-              <w:t>用户可以选择再次发起</w:t>
+              <w:t>）车主用户可以选择再次发起</w:t>
             </w:r>
             <w:proofErr w:type="gramStart"/>
             <w:r>
@@ -23990,19 +23762,7 @@
           <w:rFonts w:hint="eastAsia"/>
         </w:rPr>
         <w:lastRenderedPageBreak/>
-        <w:t>车主</w:t>
-      </w:r>
-      <w:r>
-        <w:rPr>
-          <w:rFonts w:hint="eastAsia"/>
-        </w:rPr>
-        <w:t>抢单</w:t>
-      </w:r>
-      <w:r>
-        <w:rPr>
-          <w:rFonts w:hint="eastAsia"/>
-        </w:rPr>
-        <w:t>信息</w:t>
+        <w:t>车主抢单信息</w:t>
       </w:r>
       <w:proofErr w:type="gramEnd"/>
       <w:r>
@@ -24051,23 +23811,7 @@
           <w:szCs w:val="21"/>
           <w:lang w:bidi="hi-IN"/>
         </w:rPr>
-        <w:t>车主</w:t>
-      </w:r>
-      <w:r>
-        <w:rPr>
-          <w:rFonts w:eastAsia="黑体" w:hint="eastAsia"/>
-          <w:szCs w:val="21"/>
-          <w:lang w:bidi="hi-IN"/>
-        </w:rPr>
-        <w:t>抢单</w:t>
-      </w:r>
-      <w:r>
-        <w:rPr>
-          <w:rFonts w:eastAsia="黑体" w:hint="eastAsia"/>
-          <w:szCs w:val="21"/>
-          <w:lang w:bidi="hi-IN"/>
-        </w:rPr>
-        <w:t>信息</w:t>
+        <w:t>车主抢单信息</w:t>
       </w:r>
       <w:proofErr w:type="gramEnd"/>
       <w:r>
@@ -24321,15 +24065,7 @@
                 <w:sz w:val="24"/>
                 <w:szCs w:val="24"/>
               </w:rPr>
-              <w:t>车主用户</w:t>
-            </w:r>
-            <w:r>
-              <w:rPr>
-                <w:rFonts w:hint="eastAsia"/>
-                <w:sz w:val="24"/>
-                <w:szCs w:val="24"/>
-              </w:rPr>
-              <w:t>：发起抢单。一般用户：用户接收</w:t>
+              <w:t>车主用户：发起抢单。一般用户：用户接收</w:t>
             </w:r>
             <w:proofErr w:type="gramStart"/>
             <w:r>
@@ -24377,7 +24113,6 @@
             <w:pPr>
               <w:spacing w:line="264" w:lineRule="auto"/>
               <w:rPr>
-                <w:rFonts w:hint="eastAsia"/>
                 <w:sz w:val="24"/>
                 <w:szCs w:val="24"/>
               </w:rPr>
@@ -24436,7 +24171,6 @@
             <w:pPr>
               <w:spacing w:line="264" w:lineRule="auto"/>
               <w:rPr>
-                <w:rFonts w:hint="eastAsia"/>
                 <w:sz w:val="24"/>
                 <w:szCs w:val="24"/>
               </w:rPr>
@@ -24487,7 +24221,6 @@
             <w:pPr>
               <w:spacing w:line="264" w:lineRule="auto"/>
               <w:rPr>
-                <w:rFonts w:hint="eastAsia"/>
                 <w:sz w:val="24"/>
                 <w:szCs w:val="24"/>
               </w:rPr>
@@ -24497,14 +24230,7 @@
                 <w:sz w:val="24"/>
                 <w:szCs w:val="24"/>
               </w:rPr>
-              <w:t>返回给车主用</w:t>
-            </w:r>
-            <w:r>
-              <w:rPr>
-                <w:sz w:val="24"/>
-                <w:szCs w:val="24"/>
-              </w:rPr>
-              <w:t>户</w:t>
+              <w:t>返回给车主用户</w:t>
             </w:r>
             <w:proofErr w:type="gramStart"/>
             <w:r>
@@ -24634,15 +24360,7 @@
                 <w:sz w:val="24"/>
                 <w:szCs w:val="24"/>
               </w:rPr>
-              <w:t>拼车</w:t>
-            </w:r>
-            <w:r>
-              <w:rPr>
-                <w:rFonts w:hint="eastAsia"/>
-                <w:sz w:val="24"/>
-                <w:szCs w:val="24"/>
-              </w:rPr>
-              <w:t>信息</w:t>
+              <w:t>拼车信息</w:t>
             </w:r>
             <w:proofErr w:type="gramEnd"/>
             <w:r>
@@ -25360,7 +25078,6 @@
             <w:pPr>
               <w:spacing w:line="262" w:lineRule="auto"/>
               <w:rPr>
-                <w:rFonts w:hint="eastAsia"/>
                 <w:sz w:val="24"/>
                 <w:szCs w:val="24"/>
               </w:rPr>
@@ -26347,13 +26064,7 @@
         <w:rPr>
           <w:rFonts w:hint="eastAsia"/>
         </w:rPr>
-        <w:t>退出</w:t>
-      </w:r>
-      <w:r>
-        <w:rPr>
-          <w:rFonts w:hint="eastAsia"/>
-        </w:rPr>
-        <w:t>抢单信息</w:t>
+        <w:t>退出抢单信息</w:t>
       </w:r>
       <w:proofErr w:type="gramEnd"/>
       <w:r>
@@ -26410,15 +26121,7 @@
           <w:szCs w:val="21"/>
           <w:lang w:bidi="hi-IN"/>
         </w:rPr>
-        <w:t>退出</w:t>
-      </w:r>
-      <w:r>
-        <w:rPr>
-          <w:rFonts w:eastAsia="黑体" w:hint="eastAsia"/>
-          <w:szCs w:val="21"/>
-          <w:lang w:bidi="hi-IN"/>
-        </w:rPr>
-        <w:t>抢单信息</w:t>
+        <w:t>退出抢单信息</w:t>
       </w:r>
       <w:proofErr w:type="gramEnd"/>
       <w:r>
@@ -26490,15 +26193,7 @@
                 <w:sz w:val="24"/>
                 <w:szCs w:val="24"/>
               </w:rPr>
-              <w:t>退出</w:t>
-            </w:r>
-            <w:r>
-              <w:rPr>
-                <w:rFonts w:hint="eastAsia"/>
-                <w:sz w:val="24"/>
-                <w:szCs w:val="24"/>
-              </w:rPr>
-              <w:t>抢单</w:t>
+              <w:t>退出抢单</w:t>
             </w:r>
             <w:r>
               <w:rPr>
@@ -26575,15 +26270,7 @@
                 <w:sz w:val="24"/>
                 <w:szCs w:val="24"/>
               </w:rPr>
-              <w:t>退出</w:t>
-            </w:r>
-            <w:r>
-              <w:rPr>
-                <w:rFonts w:hint="eastAsia"/>
-                <w:sz w:val="24"/>
-                <w:szCs w:val="24"/>
-              </w:rPr>
-              <w:t>抢单</w:t>
+              <w:t>退出抢单</w:t>
             </w:r>
             <w:proofErr w:type="gramEnd"/>
           </w:p>
@@ -26688,23 +26375,7 @@
                 <w:sz w:val="24"/>
                 <w:szCs w:val="24"/>
               </w:rPr>
-              <w:t>车主用户：发起</w:t>
-            </w:r>
-            <w:r>
-              <w:rPr>
-                <w:rFonts w:hint="eastAsia"/>
-                <w:sz w:val="24"/>
-                <w:szCs w:val="24"/>
-              </w:rPr>
-              <w:t>退出</w:t>
-            </w:r>
-            <w:r>
-              <w:rPr>
-                <w:rFonts w:hint="eastAsia"/>
-                <w:sz w:val="24"/>
-                <w:szCs w:val="24"/>
-              </w:rPr>
-              <w:t>抢单。一般用户：用户接收到</w:t>
+              <w:t>车主用户：发起退出抢单。一般用户：用户接收到</w:t>
             </w:r>
             <w:proofErr w:type="gramStart"/>
             <w:r>
@@ -26713,15 +26384,7 @@
                 <w:sz w:val="24"/>
                 <w:szCs w:val="24"/>
               </w:rPr>
-              <w:t>退出</w:t>
-            </w:r>
-            <w:r>
-              <w:rPr>
-                <w:rFonts w:hint="eastAsia"/>
-                <w:sz w:val="24"/>
-                <w:szCs w:val="24"/>
-              </w:rPr>
-              <w:t>抢单信息</w:t>
+              <w:t>退出抢单信息</w:t>
             </w:r>
             <w:proofErr w:type="gramEnd"/>
           </w:p>
@@ -26760,7 +26423,6 @@
             <w:pPr>
               <w:spacing w:line="264" w:lineRule="auto"/>
               <w:rPr>
-                <w:rFonts w:hint="eastAsia"/>
                 <w:sz w:val="24"/>
                 <w:szCs w:val="24"/>
               </w:rPr>
@@ -26829,7 +26491,6 @@
             <w:pPr>
               <w:spacing w:line="264" w:lineRule="auto"/>
               <w:rPr>
-                <w:rFonts w:hint="eastAsia"/>
                 <w:sz w:val="24"/>
                 <w:szCs w:val="24"/>
               </w:rPr>
@@ -26839,14 +26500,7 @@
                 <w:sz w:val="24"/>
                 <w:szCs w:val="24"/>
               </w:rPr>
-              <w:t>车主用户登录</w:t>
-            </w:r>
-            <w:r>
-              <w:rPr>
-                <w:sz w:val="24"/>
-                <w:szCs w:val="24"/>
-              </w:rPr>
-              <w:t>并已经</w:t>
+              <w:t>车主用户登录并已经</w:t>
             </w:r>
             <w:proofErr w:type="gramStart"/>
             <w:r>
@@ -26896,7 +26550,6 @@
             <w:pPr>
               <w:spacing w:line="264" w:lineRule="auto"/>
               <w:rPr>
-                <w:rFonts w:hint="eastAsia"/>
                 <w:sz w:val="24"/>
                 <w:szCs w:val="24"/>
               </w:rPr>
@@ -26914,14 +26567,7 @@
                 <w:sz w:val="24"/>
                 <w:szCs w:val="24"/>
               </w:rPr>
-              <w:t>退出</w:t>
-            </w:r>
-            <w:r>
-              <w:rPr>
-                <w:sz w:val="24"/>
-                <w:szCs w:val="24"/>
-              </w:rPr>
-              <w:t>抢单后生</w:t>
+              <w:t>退出抢单后生</w:t>
             </w:r>
             <w:proofErr w:type="gramEnd"/>
             <w:r>
@@ -26937,14 +26583,7 @@
                 <w:sz w:val="24"/>
                 <w:szCs w:val="24"/>
               </w:rPr>
-              <w:t>退出</w:t>
-            </w:r>
-            <w:r>
-              <w:rPr>
-                <w:sz w:val="24"/>
-                <w:szCs w:val="24"/>
-              </w:rPr>
-              <w:t>抢单信息</w:t>
+              <w:t>退出抢单信息</w:t>
             </w:r>
             <w:proofErr w:type="gramEnd"/>
           </w:p>
@@ -27068,15 +26707,7 @@
                 <w:sz w:val="24"/>
                 <w:szCs w:val="24"/>
               </w:rPr>
-              <w:t>退出</w:t>
-            </w:r>
-            <w:r>
-              <w:rPr>
-                <w:rFonts w:hint="eastAsia"/>
-                <w:sz w:val="24"/>
-                <w:szCs w:val="24"/>
-              </w:rPr>
-              <w:t>抢单申请</w:t>
+              <w:t>退出抢单申请</w:t>
             </w:r>
             <w:proofErr w:type="gramEnd"/>
           </w:p>
@@ -27118,23 +26749,7 @@
                 <w:sz w:val="24"/>
                 <w:szCs w:val="24"/>
               </w:rPr>
-              <w:t>当前</w:t>
-            </w:r>
-            <w:r>
-              <w:rPr>
-                <w:rFonts w:hint="eastAsia"/>
-                <w:sz w:val="24"/>
-                <w:szCs w:val="24"/>
-              </w:rPr>
-              <w:t>抢单</w:t>
-            </w:r>
-            <w:r>
-              <w:rPr>
-                <w:rFonts w:hint="eastAsia"/>
-                <w:sz w:val="24"/>
-                <w:szCs w:val="24"/>
-              </w:rPr>
-              <w:t>信息</w:t>
+              <w:t>当前抢单信息</w:t>
             </w:r>
             <w:r>
               <w:rPr>
@@ -27150,15 +26765,7 @@
                 <w:sz w:val="24"/>
                 <w:szCs w:val="24"/>
               </w:rPr>
-              <w:t>当前</w:t>
-            </w:r>
-            <w:r>
-              <w:rPr>
-                <w:rFonts w:hint="eastAsia"/>
-                <w:sz w:val="24"/>
-                <w:szCs w:val="24"/>
-              </w:rPr>
-              <w:t>发起</w:t>
+              <w:t>当前发起</w:t>
             </w:r>
             <w:proofErr w:type="gramStart"/>
             <w:r>
@@ -27167,15 +26774,7 @@
                 <w:sz w:val="24"/>
                 <w:szCs w:val="24"/>
               </w:rPr>
-              <w:t>的抢单</w:t>
-            </w:r>
-            <w:r>
-              <w:rPr>
-                <w:rFonts w:hint="eastAsia"/>
-                <w:sz w:val="24"/>
-                <w:szCs w:val="24"/>
-              </w:rPr>
-              <w:t>信息</w:t>
+              <w:t>的抢单信息</w:t>
             </w:r>
             <w:proofErr w:type="gramEnd"/>
             <w:r>
@@ -27386,15 +26985,7 @@
                 <w:sz w:val="24"/>
                 <w:szCs w:val="24"/>
               </w:rPr>
-              <w:t>退出</w:t>
-            </w:r>
-            <w:r>
-              <w:rPr>
-                <w:rFonts w:hint="eastAsia"/>
-                <w:sz w:val="24"/>
-                <w:szCs w:val="24"/>
-              </w:rPr>
-              <w:t>抢单后生</w:t>
+              <w:t>退出抢单后生</w:t>
             </w:r>
             <w:proofErr w:type="gramEnd"/>
             <w:r>
@@ -27524,23 +27115,7 @@
                 <w:sz w:val="24"/>
                 <w:szCs w:val="24"/>
               </w:rPr>
-              <w:t>退出</w:t>
-            </w:r>
-            <w:r>
-              <w:rPr>
-                <w:rFonts w:hint="eastAsia"/>
-                <w:sz w:val="24"/>
-                <w:szCs w:val="24"/>
-              </w:rPr>
-              <w:t>抢单</w:t>
-            </w:r>
-            <w:r>
-              <w:rPr>
-                <w:rFonts w:hint="eastAsia"/>
-                <w:sz w:val="24"/>
-                <w:szCs w:val="24"/>
-              </w:rPr>
-              <w:t>申请</w:t>
+              <w:t>退出抢单申请</w:t>
             </w:r>
             <w:proofErr w:type="gramEnd"/>
           </w:p>
@@ -27583,23 +27158,7 @@
                 <w:sz w:val="24"/>
                 <w:szCs w:val="24"/>
               </w:rPr>
-              <w:t>更新</w:t>
-            </w:r>
-            <w:r>
-              <w:rPr>
-                <w:rFonts w:hint="eastAsia"/>
-                <w:sz w:val="24"/>
-                <w:szCs w:val="24"/>
-              </w:rPr>
-              <w:t>抢单</w:t>
-            </w:r>
-            <w:r>
-              <w:rPr>
-                <w:rFonts w:hint="eastAsia"/>
-                <w:sz w:val="24"/>
-                <w:szCs w:val="24"/>
-              </w:rPr>
-              <w:t>信息</w:t>
+              <w:t>更新抢单信息</w:t>
             </w:r>
             <w:proofErr w:type="gramEnd"/>
             <w:r>
@@ -27617,15 +27176,7 @@
                 <w:sz w:val="24"/>
                 <w:szCs w:val="24"/>
               </w:rPr>
-              <w:t>出</w:t>
-            </w:r>
-            <w:r>
-              <w:rPr>
-                <w:rFonts w:hint="eastAsia"/>
-                <w:sz w:val="24"/>
-                <w:szCs w:val="24"/>
-              </w:rPr>
-              <w:t>抢单</w:t>
+              <w:t>出抢单</w:t>
             </w:r>
             <w:proofErr w:type="gramEnd"/>
             <w:r>
@@ -27832,7 +27383,6 @@
             <w:pPr>
               <w:spacing w:line="262" w:lineRule="auto"/>
               <w:rPr>
-                <w:rFonts w:hint="eastAsia"/>
                 <w:sz w:val="24"/>
                 <w:szCs w:val="24"/>
               </w:rPr>
@@ -27891,14 +27441,7 @@
                 <w:sz w:val="24"/>
                 <w:szCs w:val="24"/>
               </w:rPr>
-              <w:t>当前抢单</w:t>
-            </w:r>
-            <w:r>
-              <w:rPr>
-                <w:sz w:val="24"/>
-                <w:szCs w:val="24"/>
-              </w:rPr>
-              <w:t>信息</w:t>
+              <w:t>当前抢单信息</w:t>
             </w:r>
             <w:proofErr w:type="gramEnd"/>
             <w:r>
@@ -28782,12 +28325,3351 @@
     <w:p>
       <w:pPr>
         <w:jc w:val="left"/>
-        <w:rPr>
+      </w:pPr>
+    </w:p>
+    <w:p>
+      <w:pPr>
+        <w:keepNext/>
+        <w:pageBreakBefore/>
+        <w:spacing w:beforeLines="150" w:before="468" w:after="640"/>
+        <w:jc w:val="center"/>
+        <w:outlineLvl w:val="0"/>
+        <w:rPr>
+          <w:rStyle w:val="1Char"/>
+          <w:bCs/>
+          <w:szCs w:val="36"/>
+        </w:rPr>
+      </w:pPr>
+      <w:bookmarkStart w:id="51" w:name="_Toc3320"/>
+      <w:r>
+        <w:rPr>
+          <w:rStyle w:val="1Char"/>
           <w:rFonts w:hint="eastAsia"/>
+          <w:bCs/>
+          <w:szCs w:val="36"/>
+        </w:rPr>
+        <w:lastRenderedPageBreak/>
+        <w:t xml:space="preserve">4 </w:t>
+      </w:r>
+      <w:r>
+        <w:rPr>
+          <w:rStyle w:val="1Char"/>
+          <w:rFonts w:hint="eastAsia"/>
+          <w:bCs/>
+          <w:szCs w:val="36"/>
+        </w:rPr>
+        <w:t>总体设计</w:t>
+      </w:r>
+      <w:bookmarkEnd w:id="51"/>
+    </w:p>
+    <w:p>
+      <w:pPr>
+        <w:ind w:firstLine="480"/>
+        <w:rPr>
+          <w:rFonts w:cs="Times New Roman"/>
+          <w:sz w:val="24"/>
+          <w:szCs w:val="24"/>
         </w:rPr>
       </w:pPr>
-      <w:bookmarkStart w:id="51" w:name="_GoBack"/>
-      <w:bookmarkEnd w:id="51"/>
+      <w:r>
+        <w:rPr>
+          <w:rFonts w:cs="Times New Roman" w:hint="eastAsia"/>
+          <w:sz w:val="24"/>
+          <w:szCs w:val="24"/>
+        </w:rPr>
+        <w:t>在需求分析阶段我们</w:t>
+      </w:r>
+      <w:proofErr w:type="gramStart"/>
+      <w:r>
+        <w:rPr>
+          <w:rFonts w:cs="Times New Roman" w:hint="eastAsia"/>
+          <w:sz w:val="24"/>
+          <w:szCs w:val="24"/>
+        </w:rPr>
+        <w:t>对拼车系统</w:t>
+      </w:r>
+      <w:proofErr w:type="gramEnd"/>
+      <w:r>
+        <w:rPr>
+          <w:rFonts w:cs="Times New Roman" w:hint="eastAsia"/>
+          <w:sz w:val="24"/>
+          <w:szCs w:val="24"/>
+        </w:rPr>
+        <w:t>的开发做了详细的分析工作，确立了整体架构与功能。本章主要进行系统的总体设计，包括</w:t>
+      </w:r>
+      <w:r>
+        <w:rPr>
+          <w:rFonts w:cs="Times New Roman"/>
+          <w:sz w:val="24"/>
+          <w:szCs w:val="24"/>
+        </w:rPr>
+        <w:t>系统结构设计、软件功能设计、数据库设计和页面设计。</w:t>
+      </w:r>
+    </w:p>
+    <w:p>
+      <w:pPr>
+        <w:pStyle w:val="2"/>
+        <w:spacing w:before="240"/>
+      </w:pPr>
+      <w:bookmarkStart w:id="52" w:name="_Toc15354"/>
+      <w:r>
+        <w:rPr>
+          <w:rFonts w:hint="eastAsia"/>
+        </w:rPr>
+        <w:t xml:space="preserve">4.1 </w:t>
+      </w:r>
+      <w:r>
+        <w:t>系统结构设计</w:t>
+      </w:r>
+      <w:bookmarkEnd w:id="52"/>
+    </w:p>
+    <w:p>
+      <w:pPr>
+        <w:rPr>
+          <w:rFonts w:ascii="Times New Roman" w:hAnsi="Times New Roman" w:cs="Times New Roman"/>
+          <w:sz w:val="24"/>
+          <w:szCs w:val="24"/>
+        </w:rPr>
+      </w:pPr>
+      <w:r>
+        <w:rPr>
+          <w:rFonts w:cs="Times New Roman"/>
+          <w:sz w:val="24"/>
+          <w:szCs w:val="24"/>
+        </w:rPr>
+        <w:tab/>
+      </w:r>
+      <w:r>
+        <w:rPr>
+          <w:rFonts w:cs="Times New Roman"/>
+          <w:sz w:val="24"/>
+          <w:szCs w:val="24"/>
+        </w:rPr>
+        <w:t>系统后台主体框架采用</w:t>
+      </w:r>
+      <w:r>
+        <w:rPr>
+          <w:rFonts w:ascii="Times New Roman" w:hAnsi="Times New Roman" w:cs="Times New Roman"/>
+          <w:sz w:val="24"/>
+          <w:szCs w:val="24"/>
+        </w:rPr>
+        <w:t xml:space="preserve">Spring + </w:t>
+      </w:r>
+      <w:proofErr w:type="spellStart"/>
+      <w:r>
+        <w:rPr>
+          <w:rFonts w:ascii="Times New Roman" w:hAnsi="Times New Roman" w:cs="Times New Roman"/>
+          <w:sz w:val="24"/>
+          <w:szCs w:val="24"/>
+        </w:rPr>
+        <w:t>SpringMVC</w:t>
+      </w:r>
+      <w:proofErr w:type="spellEnd"/>
+      <w:r>
+        <w:rPr>
+          <w:rFonts w:ascii="Times New Roman" w:hAnsi="Times New Roman" w:cs="Times New Roman"/>
+          <w:sz w:val="24"/>
+          <w:szCs w:val="24"/>
+        </w:rPr>
+        <w:t xml:space="preserve"> + </w:t>
+      </w:r>
+      <w:proofErr w:type="spellStart"/>
+      <w:r>
+        <w:rPr>
+          <w:rFonts w:ascii="Times New Roman" w:hAnsi="Times New Roman" w:cs="Times New Roman"/>
+          <w:sz w:val="24"/>
+          <w:szCs w:val="24"/>
+        </w:rPr>
+        <w:t>Mybatis</w:t>
+      </w:r>
+      <w:proofErr w:type="spellEnd"/>
+      <w:r>
+        <w:rPr>
+          <w:rFonts w:cstheme="minorEastAsia"/>
+        </w:rPr>
+        <w:t>框架搭建</w:t>
+      </w:r>
+      <w:r>
+        <w:rPr>
+          <w:rFonts w:cstheme="minorEastAsia" w:hint="eastAsia"/>
+        </w:rPr>
+        <w:t>。系统使用</w:t>
+      </w:r>
+      <w:proofErr w:type="spellStart"/>
+      <w:r>
+        <w:rPr>
+          <w:rFonts w:ascii="Times New Roman" w:hAnsi="Times New Roman" w:cs="Times New Roman" w:hint="eastAsia"/>
+          <w:sz w:val="24"/>
+          <w:szCs w:val="24"/>
+        </w:rPr>
+        <w:t>SpringMVC</w:t>
+      </w:r>
+      <w:proofErr w:type="spellEnd"/>
+      <w:r>
+        <w:rPr>
+          <w:rFonts w:cstheme="minorEastAsia" w:hint="eastAsia"/>
+          <w:sz w:val="24"/>
+          <w:szCs w:val="24"/>
+        </w:rPr>
+        <w:t>作为</w:t>
+      </w:r>
+      <w:r>
+        <w:rPr>
+          <w:rFonts w:cstheme="minorEastAsia" w:hint="eastAsia"/>
+          <w:sz w:val="24"/>
+          <w:szCs w:val="24"/>
+        </w:rPr>
+        <w:t>构建</w:t>
+      </w:r>
+      <w:r>
+        <w:rPr>
+          <w:rFonts w:ascii="Times New Roman" w:hAnsi="Times New Roman" w:cs="Times New Roman"/>
+          <w:sz w:val="24"/>
+          <w:szCs w:val="24"/>
+        </w:rPr>
+        <w:t>WEB</w:t>
+      </w:r>
+      <w:r>
+        <w:rPr>
+          <w:rFonts w:ascii="Times New Roman" w:hAnsi="Times New Roman" w:cs="Times New Roman"/>
+          <w:sz w:val="24"/>
+          <w:szCs w:val="24"/>
+        </w:rPr>
+        <w:t>应用程序</w:t>
+      </w:r>
+      <w:r>
+        <w:rPr>
+          <w:rFonts w:ascii="Times New Roman" w:hAnsi="Times New Roman" w:cs="Times New Roman" w:hint="eastAsia"/>
+          <w:sz w:val="24"/>
+          <w:szCs w:val="24"/>
+        </w:rPr>
+        <w:t>的全功能</w:t>
+      </w:r>
+      <w:r>
+        <w:rPr>
+          <w:rFonts w:ascii="Times New Roman" w:hAnsi="Times New Roman" w:cs="Times New Roman" w:hint="eastAsia"/>
+          <w:sz w:val="24"/>
+          <w:szCs w:val="24"/>
+        </w:rPr>
+        <w:t>MVC</w:t>
+      </w:r>
+      <w:r>
+        <w:rPr>
+          <w:rFonts w:ascii="Times New Roman" w:hAnsi="Times New Roman" w:cs="Times New Roman" w:hint="eastAsia"/>
+          <w:sz w:val="24"/>
+          <w:szCs w:val="24"/>
+        </w:rPr>
+        <w:t>模块，该框架通过策略接口，</w:t>
+      </w:r>
+      <w:r>
+        <w:rPr>
+          <w:rFonts w:ascii="Times New Roman" w:hAnsi="Times New Roman" w:cs="Times New Roman" w:hint="eastAsia"/>
+          <w:sz w:val="24"/>
+          <w:szCs w:val="24"/>
+        </w:rPr>
+        <w:t>Spring</w:t>
+      </w:r>
+      <w:r>
+        <w:rPr>
+          <w:rFonts w:ascii="Times New Roman" w:hAnsi="Times New Roman" w:cs="Times New Roman" w:hint="eastAsia"/>
+          <w:sz w:val="24"/>
+          <w:szCs w:val="24"/>
+        </w:rPr>
+        <w:t>框架的高度可配置性、分离了控制器、模型对象、过滤器以及处理程序对象的角色。这种</w:t>
+      </w:r>
+      <w:proofErr w:type="gramStart"/>
+      <w:r>
+        <w:rPr>
+          <w:rFonts w:ascii="Times New Roman" w:hAnsi="Times New Roman" w:cs="Times New Roman" w:hint="eastAsia"/>
+          <w:sz w:val="24"/>
+          <w:szCs w:val="24"/>
+        </w:rPr>
+        <w:t>分离让</w:t>
+      </w:r>
+      <w:proofErr w:type="gramEnd"/>
+      <w:r>
+        <w:rPr>
+          <w:rFonts w:ascii="Times New Roman" w:hAnsi="Times New Roman" w:cs="Times New Roman" w:hint="eastAsia"/>
+          <w:sz w:val="24"/>
+          <w:szCs w:val="24"/>
+        </w:rPr>
+        <w:t>它们更容易进行定制。</w:t>
+      </w:r>
+      <w:r>
+        <w:rPr>
+          <w:rFonts w:ascii="Times New Roman" w:hAnsi="Times New Roman" w:cs="Times New Roman" w:hint="eastAsia"/>
+          <w:sz w:val="24"/>
+          <w:szCs w:val="24"/>
+        </w:rPr>
+        <w:t>MVC</w:t>
+      </w:r>
+      <w:r>
+        <w:rPr>
+          <w:rFonts w:ascii="Times New Roman" w:hAnsi="Times New Roman" w:cs="Times New Roman" w:hint="eastAsia"/>
+          <w:sz w:val="24"/>
+          <w:szCs w:val="24"/>
+        </w:rPr>
+        <w:t>作为</w:t>
+      </w:r>
+      <w:r>
+        <w:rPr>
+          <w:rFonts w:ascii="Times New Roman" w:hAnsi="Times New Roman" w:cs="Times New Roman" w:hint="eastAsia"/>
+          <w:sz w:val="24"/>
+          <w:szCs w:val="24"/>
+        </w:rPr>
+        <w:t>WEB</w:t>
+      </w:r>
+      <w:r>
+        <w:rPr>
+          <w:rFonts w:ascii="Times New Roman" w:hAnsi="Times New Roman" w:cs="Times New Roman" w:hint="eastAsia"/>
+          <w:sz w:val="24"/>
+          <w:szCs w:val="24"/>
+        </w:rPr>
+        <w:t>项目开发的核心环节，控制器、视图、</w:t>
+      </w:r>
+      <w:r>
+        <w:rPr>
+          <w:rFonts w:ascii="Times New Roman" w:hAnsi="Times New Roman" w:cs="Times New Roman" w:hint="eastAsia"/>
+          <w:sz w:val="24"/>
+          <w:szCs w:val="24"/>
+        </w:rPr>
+        <w:t>JavaBean</w:t>
+      </w:r>
+      <w:r>
+        <w:rPr>
+          <w:rFonts w:ascii="Times New Roman" w:hAnsi="Times New Roman" w:cs="Times New Roman" w:hint="eastAsia"/>
+          <w:sz w:val="24"/>
+          <w:szCs w:val="24"/>
+        </w:rPr>
+        <w:t>数据封装共同组成了</w:t>
+      </w:r>
+      <w:r>
+        <w:rPr>
+          <w:rFonts w:ascii="Times New Roman" w:hAnsi="Times New Roman" w:cs="Times New Roman" w:hint="eastAsia"/>
+          <w:sz w:val="24"/>
+          <w:szCs w:val="24"/>
+        </w:rPr>
+        <w:t>MVC</w:t>
+      </w:r>
+      <w:r>
+        <w:rPr>
+          <w:rFonts w:ascii="Times New Roman" w:hAnsi="Times New Roman" w:cs="Times New Roman" w:hint="eastAsia"/>
+          <w:sz w:val="24"/>
+          <w:szCs w:val="24"/>
+        </w:rPr>
+        <w:t>。系统使用</w:t>
+      </w:r>
+      <w:r>
+        <w:rPr>
+          <w:rFonts w:ascii="Times New Roman" w:hAnsi="Times New Roman" w:cs="Times New Roman" w:hint="eastAsia"/>
+          <w:sz w:val="24"/>
+          <w:szCs w:val="24"/>
+        </w:rPr>
+        <w:t>Spring</w:t>
+      </w:r>
+      <w:r>
+        <w:rPr>
+          <w:rFonts w:ascii="Times New Roman" w:hAnsi="Times New Roman" w:cs="Times New Roman" w:hint="eastAsia"/>
+          <w:sz w:val="24"/>
+          <w:szCs w:val="24"/>
+        </w:rPr>
+        <w:t>框架</w:t>
+      </w:r>
+      <w:r>
+        <w:rPr>
+          <w:rFonts w:ascii="Times New Roman" w:hAnsi="Times New Roman" w:cs="Times New Roman" w:hint="eastAsia"/>
+          <w:sz w:val="24"/>
+          <w:szCs w:val="24"/>
+        </w:rPr>
+        <w:t>，</w:t>
+      </w:r>
+      <w:r>
+        <w:rPr>
+          <w:rFonts w:ascii="Times New Roman" w:hAnsi="Times New Roman" w:cs="Times New Roman" w:hint="eastAsia"/>
+          <w:sz w:val="24"/>
+          <w:szCs w:val="24"/>
+        </w:rPr>
+        <w:t>Spring</w:t>
+      </w:r>
+      <w:r>
+        <w:rPr>
+          <w:rFonts w:ascii="Times New Roman" w:hAnsi="Times New Roman" w:cs="Times New Roman" w:hint="eastAsia"/>
+          <w:sz w:val="24"/>
+          <w:szCs w:val="24"/>
+        </w:rPr>
+        <w:t>的框架优点在于轻量、控制反转、面向切面、容器、框架、</w:t>
+      </w:r>
+      <w:r>
+        <w:rPr>
+          <w:rFonts w:ascii="Times New Roman" w:hAnsi="Times New Roman" w:cs="Times New Roman" w:hint="eastAsia"/>
+          <w:sz w:val="24"/>
+          <w:szCs w:val="24"/>
+        </w:rPr>
+        <w:t>MVC</w:t>
+      </w:r>
+      <w:r>
+        <w:rPr>
+          <w:rFonts w:ascii="Times New Roman" w:hAnsi="Times New Roman" w:cs="Times New Roman" w:hint="eastAsia"/>
+          <w:sz w:val="24"/>
+          <w:szCs w:val="24"/>
+        </w:rPr>
+        <w:t>等特征。能够编写出干净、可管理、易于测试的代码。它们同时也为</w:t>
+      </w:r>
+      <w:r>
+        <w:rPr>
+          <w:rFonts w:ascii="Times New Roman" w:hAnsi="Times New Roman" w:cs="Times New Roman" w:hint="eastAsia"/>
+          <w:sz w:val="24"/>
+          <w:szCs w:val="24"/>
+        </w:rPr>
+        <w:t>Spring</w:t>
+      </w:r>
+      <w:r>
+        <w:rPr>
+          <w:rFonts w:ascii="Times New Roman" w:hAnsi="Times New Roman" w:cs="Times New Roman" w:hint="eastAsia"/>
+          <w:sz w:val="24"/>
+          <w:szCs w:val="24"/>
+        </w:rPr>
+        <w:t>中的各个模块提供了基础支持。</w:t>
+      </w:r>
+      <w:r>
+        <w:rPr>
+          <w:rFonts w:ascii="Times New Roman" w:hAnsi="Times New Roman" w:cs="Times New Roman" w:hint="eastAsia"/>
+          <w:sz w:val="24"/>
+          <w:szCs w:val="24"/>
+        </w:rPr>
+        <w:t>持久层选择使用</w:t>
+      </w:r>
+      <w:proofErr w:type="spellStart"/>
+      <w:r>
+        <w:rPr>
+          <w:rFonts w:ascii="Times New Roman" w:hAnsi="Times New Roman" w:cs="Times New Roman" w:hint="eastAsia"/>
+          <w:sz w:val="24"/>
+          <w:szCs w:val="24"/>
+        </w:rPr>
+        <w:t>Mybatis</w:t>
+      </w:r>
+      <w:proofErr w:type="spellEnd"/>
+      <w:r>
+        <w:rPr>
+          <w:rFonts w:ascii="Times New Roman" w:hAnsi="Times New Roman" w:cs="Times New Roman" w:hint="eastAsia"/>
+          <w:sz w:val="24"/>
+          <w:szCs w:val="24"/>
+        </w:rPr>
+        <w:t>框架开发，</w:t>
+      </w:r>
+      <w:proofErr w:type="spellStart"/>
+      <w:r>
+        <w:rPr>
+          <w:rFonts w:ascii="Times New Roman" w:hAnsi="Times New Roman" w:cs="Times New Roman" w:hint="eastAsia"/>
+          <w:sz w:val="24"/>
+          <w:szCs w:val="24"/>
+        </w:rPr>
+        <w:t>Mybatis</w:t>
+      </w:r>
+      <w:proofErr w:type="spellEnd"/>
+      <w:r>
+        <w:rPr>
+          <w:rFonts w:ascii="Times New Roman" w:hAnsi="Times New Roman" w:cs="Times New Roman" w:hint="eastAsia"/>
+          <w:sz w:val="24"/>
+          <w:szCs w:val="24"/>
+        </w:rPr>
+        <w:t>不仅支持普通</w:t>
+      </w:r>
+      <w:r>
+        <w:rPr>
+          <w:rFonts w:ascii="Times New Roman" w:hAnsi="Times New Roman" w:cs="Times New Roman" w:hint="eastAsia"/>
+          <w:sz w:val="24"/>
+          <w:szCs w:val="24"/>
+        </w:rPr>
+        <w:t>SQL</w:t>
+      </w:r>
+      <w:r>
+        <w:rPr>
+          <w:rFonts w:ascii="Times New Roman" w:hAnsi="Times New Roman" w:cs="Times New Roman" w:hint="eastAsia"/>
+          <w:sz w:val="24"/>
+          <w:szCs w:val="24"/>
+        </w:rPr>
+        <w:t>查询，也是存储过程和高级映射的优秀持久层框架，</w:t>
+      </w:r>
+      <w:proofErr w:type="spellStart"/>
+      <w:r>
+        <w:rPr>
+          <w:rFonts w:ascii="Times New Roman" w:hAnsi="Times New Roman" w:cs="Times New Roman" w:hint="eastAsia"/>
+          <w:sz w:val="24"/>
+          <w:szCs w:val="24"/>
+        </w:rPr>
+        <w:t>Mybatis</w:t>
+      </w:r>
+      <w:proofErr w:type="spellEnd"/>
+      <w:r>
+        <w:rPr>
+          <w:rFonts w:ascii="Times New Roman" w:hAnsi="Times New Roman" w:cs="Times New Roman" w:hint="eastAsia"/>
+          <w:sz w:val="24"/>
+          <w:szCs w:val="24"/>
+        </w:rPr>
+        <w:t>使用简单的</w:t>
+      </w:r>
+      <w:r>
+        <w:rPr>
+          <w:rFonts w:ascii="Times New Roman" w:hAnsi="Times New Roman" w:cs="Times New Roman" w:hint="eastAsia"/>
+          <w:sz w:val="24"/>
+          <w:szCs w:val="24"/>
+        </w:rPr>
+        <w:t>XML</w:t>
+      </w:r>
+      <w:r>
+        <w:rPr>
+          <w:rFonts w:ascii="Times New Roman" w:hAnsi="Times New Roman" w:cs="Times New Roman" w:hint="eastAsia"/>
+          <w:sz w:val="24"/>
+          <w:szCs w:val="24"/>
+        </w:rPr>
+        <w:t>或注解用于配置和原始映射，将接口和</w:t>
+      </w:r>
+      <w:r>
+        <w:rPr>
+          <w:rFonts w:ascii="Times New Roman" w:hAnsi="Times New Roman" w:cs="Times New Roman" w:hint="eastAsia"/>
+          <w:sz w:val="24"/>
+          <w:szCs w:val="24"/>
+        </w:rPr>
+        <w:t>Java</w:t>
+      </w:r>
+      <w:r>
+        <w:rPr>
+          <w:rFonts w:ascii="Times New Roman" w:hAnsi="Times New Roman" w:cs="Times New Roman" w:hint="eastAsia"/>
+          <w:sz w:val="24"/>
+          <w:szCs w:val="24"/>
+        </w:rPr>
+        <w:t>的</w:t>
+      </w:r>
+      <w:r>
+        <w:rPr>
+          <w:rFonts w:ascii="Times New Roman" w:hAnsi="Times New Roman" w:cs="Times New Roman" w:hint="eastAsia"/>
+          <w:sz w:val="24"/>
+          <w:szCs w:val="24"/>
+        </w:rPr>
+        <w:t>POJOS</w:t>
+      </w:r>
+      <w:r>
+        <w:rPr>
+          <w:rFonts w:ascii="Times New Roman" w:hAnsi="Times New Roman" w:cs="Times New Roman" w:hint="eastAsia"/>
+          <w:sz w:val="24"/>
+          <w:szCs w:val="24"/>
+        </w:rPr>
+        <w:t>（</w:t>
+      </w:r>
+      <w:r>
+        <w:rPr>
+          <w:rFonts w:ascii="Times New Roman" w:hAnsi="Times New Roman" w:cs="Times New Roman" w:hint="eastAsia"/>
+          <w:sz w:val="24"/>
+          <w:szCs w:val="24"/>
+        </w:rPr>
+        <w:t>Plain</w:t>
+      </w:r>
+      <w:r>
+        <w:rPr>
+          <w:rFonts w:ascii="Times New Roman" w:hAnsi="Times New Roman" w:cs="Times New Roman"/>
+          <w:sz w:val="24"/>
+          <w:szCs w:val="24"/>
+        </w:rPr>
+        <w:t xml:space="preserve"> Ordinary Java Object</w:t>
+      </w:r>
+      <w:r>
+        <w:rPr>
+          <w:rFonts w:ascii="Times New Roman" w:hAnsi="Times New Roman" w:cs="Times New Roman" w:hint="eastAsia"/>
+          <w:sz w:val="24"/>
+          <w:szCs w:val="24"/>
+        </w:rPr>
+        <w:t>，</w:t>
+      </w:r>
+      <w:r>
+        <w:rPr>
+          <w:rFonts w:ascii="Times New Roman" w:hAnsi="Times New Roman" w:cs="Times New Roman"/>
+          <w:sz w:val="24"/>
+          <w:szCs w:val="24"/>
+        </w:rPr>
+        <w:t>普通</w:t>
+      </w:r>
+      <w:r>
+        <w:rPr>
+          <w:rFonts w:ascii="Times New Roman" w:hAnsi="Times New Roman" w:cs="Times New Roman"/>
+          <w:sz w:val="24"/>
+          <w:szCs w:val="24"/>
+        </w:rPr>
+        <w:t>Java</w:t>
+      </w:r>
+      <w:r>
+        <w:rPr>
+          <w:rFonts w:ascii="Times New Roman" w:hAnsi="Times New Roman" w:cs="Times New Roman"/>
+          <w:sz w:val="24"/>
+          <w:szCs w:val="24"/>
+        </w:rPr>
+        <w:t>对象</w:t>
+      </w:r>
+      <w:r>
+        <w:rPr>
+          <w:rFonts w:ascii="Times New Roman" w:hAnsi="Times New Roman" w:cs="Times New Roman" w:hint="eastAsia"/>
+          <w:sz w:val="24"/>
+          <w:szCs w:val="24"/>
+        </w:rPr>
+        <w:t>）</w:t>
+      </w:r>
+      <w:r>
+        <w:rPr>
+          <w:rFonts w:ascii="Times New Roman" w:hAnsi="Times New Roman" w:cs="Times New Roman" w:hint="eastAsia"/>
+          <w:sz w:val="24"/>
+          <w:szCs w:val="24"/>
+        </w:rPr>
+        <w:t>映射成数据库中的记录。</w:t>
+      </w:r>
+    </w:p>
+    <w:p>
+      <w:r>
+        <w:rPr>
+          <w:rFonts w:hint="eastAsia"/>
+        </w:rPr>
+        <w:t>系统架构图，如</w:t>
+      </w:r>
+      <w:r>
+        <w:rPr>
+          <w:rFonts w:hint="eastAsia"/>
+        </w:rPr>
+        <w:t>4</w:t>
+      </w:r>
+      <w:r>
+        <w:t>-1</w:t>
+      </w:r>
+      <w:r>
+        <w:t>所示</w:t>
+      </w:r>
+      <w:r>
+        <w:rPr>
+          <w:rFonts w:hint="eastAsia"/>
+        </w:rPr>
+        <w:t>：</w:t>
+      </w:r>
+    </w:p>
+    <w:p>
+      <w:r>
+        <w:rPr>
+          <w:noProof/>
+        </w:rPr>
+        <w:drawing>
+          <wp:inline distT="0" distB="0" distL="0" distR="0" wp14:anchorId="256A5952" wp14:editId="093771B3">
+            <wp:extent cx="5342467" cy="3982087"/>
+            <wp:effectExtent l="0" t="0" r="0" b="0"/>
+            <wp:docPr id="3" name="图片 3"/>
+            <wp:cNvGraphicFramePr>
+              <a:graphicFrameLocks xmlns:a="http://schemas.openxmlformats.org/drawingml/2006/main" noChangeAspect="1"/>
+            </wp:cNvGraphicFramePr>
+            <a:graphic xmlns:a="http://schemas.openxmlformats.org/drawingml/2006/main">
+              <a:graphicData uri="http://schemas.openxmlformats.org/drawingml/2006/picture">
+                <pic:pic xmlns:pic="http://schemas.openxmlformats.org/drawingml/2006/picture">
+                  <pic:nvPicPr>
+                    <pic:cNvPr id="1" name=""/>
+                    <pic:cNvPicPr/>
+                  </pic:nvPicPr>
+                  <pic:blipFill>
+                    <a:blip r:embed="rId16"/>
+                    <a:stretch>
+                      <a:fillRect/>
+                    </a:stretch>
+                  </pic:blipFill>
+                  <pic:spPr>
+                    <a:xfrm>
+                      <a:off x="0" y="0"/>
+                      <a:ext cx="5367229" cy="4000544"/>
+                    </a:xfrm>
+                    <a:prstGeom prst="rect">
+                      <a:avLst/>
+                    </a:prstGeom>
+                  </pic:spPr>
+                </pic:pic>
+              </a:graphicData>
+            </a:graphic>
+          </wp:inline>
+        </w:drawing>
+      </w:r>
+    </w:p>
+    <w:p>
+      <w:pPr>
+        <w:spacing w:afterLines="50" w:after="156"/>
+        <w:jc w:val="center"/>
+        <w:rPr>
+          <w:rFonts w:hint="eastAsia"/>
+        </w:rPr>
+      </w:pPr>
+      <w:r>
+        <w:rPr>
+          <w:rFonts w:hint="eastAsia"/>
+          <w:szCs w:val="21"/>
+        </w:rPr>
+        <w:t>图</w:t>
+      </w:r>
+      <w:r>
+        <w:rPr>
+          <w:rFonts w:hint="eastAsia"/>
+          <w:szCs w:val="21"/>
+        </w:rPr>
+        <w:t xml:space="preserve">4-1 </w:t>
+      </w:r>
+      <w:r>
+        <w:rPr>
+          <w:szCs w:val="21"/>
+        </w:rPr>
+        <w:t>系统</w:t>
+      </w:r>
+      <w:r>
+        <w:rPr>
+          <w:rFonts w:hint="eastAsia"/>
+          <w:szCs w:val="21"/>
+        </w:rPr>
+        <w:t>架构图</w:t>
+      </w:r>
+    </w:p>
+    <w:p>
+      <w:pPr>
+        <w:ind w:firstLine="480"/>
+        <w:rPr>
+          <w:rFonts w:cstheme="minorEastAsia"/>
+        </w:rPr>
+      </w:pPr>
+      <w:r>
+        <w:rPr>
+          <w:rFonts w:cstheme="minorEastAsia" w:hint="eastAsia"/>
+        </w:rPr>
+        <w:lastRenderedPageBreak/>
+        <w:t>系统前端主要使用的是</w:t>
+      </w:r>
+      <w:proofErr w:type="spellStart"/>
+      <w:r>
+        <w:rPr>
+          <w:rFonts w:cstheme="minorEastAsia" w:hint="eastAsia"/>
+        </w:rPr>
+        <w:t>React+Ant</w:t>
+      </w:r>
+      <w:proofErr w:type="spellEnd"/>
+      <w:r>
+        <w:rPr>
+          <w:rFonts w:cstheme="minorEastAsia" w:hint="eastAsia"/>
+        </w:rPr>
+        <w:t xml:space="preserve"> </w:t>
+      </w:r>
+      <w:proofErr w:type="spellStart"/>
+      <w:r>
+        <w:rPr>
+          <w:rFonts w:cstheme="minorEastAsia" w:hint="eastAsia"/>
+        </w:rPr>
+        <w:t>Design+TypeScript+Umi</w:t>
+      </w:r>
+      <w:proofErr w:type="spellEnd"/>
+      <w:r>
+        <w:rPr>
+          <w:rFonts w:cstheme="minorEastAsia" w:hint="eastAsia"/>
+        </w:rPr>
+        <w:t>等多个前端技术搭建，</w:t>
+      </w:r>
+      <w:r>
+        <w:rPr>
+          <w:rFonts w:hint="eastAsia"/>
+        </w:rPr>
+        <w:t>React</w:t>
+      </w:r>
+      <w:r>
+        <w:rPr>
+          <w:rFonts w:hint="eastAsia"/>
+        </w:rPr>
+        <w:t>主要用于构建高性能及响应</w:t>
+      </w:r>
+      <w:proofErr w:type="gramStart"/>
+      <w:r>
+        <w:rPr>
+          <w:rFonts w:hint="eastAsia"/>
+        </w:rPr>
+        <w:t>式用户</w:t>
+      </w:r>
+      <w:proofErr w:type="gramEnd"/>
+      <w:r>
+        <w:rPr>
+          <w:rFonts w:hint="eastAsia"/>
+        </w:rPr>
+        <w:t>界面。能够使用虚拟</w:t>
+      </w:r>
+      <w:r>
+        <w:rPr>
+          <w:rFonts w:hint="eastAsia"/>
+        </w:rPr>
+        <w:t>DOM</w:t>
+      </w:r>
+      <w:r>
+        <w:rPr>
+          <w:rFonts w:hint="eastAsia"/>
+        </w:rPr>
+        <w:t>并在发生变更时利用补丁安装机制只对</w:t>
+      </w:r>
+      <w:r>
+        <w:rPr>
+          <w:rFonts w:hint="eastAsia"/>
+        </w:rPr>
+        <w:t>DOM</w:t>
+      </w:r>
+      <w:r>
+        <w:rPr>
+          <w:rFonts w:hint="eastAsia"/>
+        </w:rPr>
+        <w:t>中的</w:t>
+      </w:r>
+      <w:r>
+        <w:rPr>
+          <w:rFonts w:hint="eastAsia"/>
+        </w:rPr>
+        <w:t>dirty</w:t>
+      </w:r>
+      <w:r>
+        <w:rPr>
+          <w:rFonts w:hint="eastAsia"/>
+        </w:rPr>
+        <w:t>部分进行重新渲染。用</w:t>
+      </w:r>
+      <w:r>
+        <w:rPr>
+          <w:rFonts w:cstheme="minorEastAsia" w:hint="eastAsia"/>
+        </w:rPr>
+        <w:t>户基于页面进行的所有向服务器发送的请求，都是</w:t>
+      </w:r>
+      <w:proofErr w:type="spellStart"/>
+      <w:r>
+        <w:rPr>
+          <w:rFonts w:cstheme="minorEastAsia" w:hint="eastAsia"/>
+        </w:rPr>
+        <w:t>Axios</w:t>
+      </w:r>
+      <w:proofErr w:type="spellEnd"/>
+      <w:r>
+        <w:rPr>
+          <w:rFonts w:cstheme="minorEastAsia" w:hint="eastAsia"/>
+        </w:rPr>
+        <w:t>异步请求的模式，不仅可以提高整个系统的通用性，而且也能大大降低服务器端的压力。</w:t>
+      </w:r>
+    </w:p>
+    <w:p>
+      <w:pPr>
+        <w:ind w:firstLine="480"/>
+        <w:rPr>
+          <w:rFonts w:cstheme="minorEastAsia"/>
+        </w:rPr>
+      </w:pPr>
+      <w:r>
+        <w:rPr>
+          <w:rFonts w:cstheme="minorEastAsia" w:hint="eastAsia"/>
+        </w:rPr>
+        <w:t>前台通过</w:t>
+      </w:r>
+      <w:proofErr w:type="spellStart"/>
+      <w:r>
+        <w:rPr>
+          <w:rFonts w:cstheme="minorEastAsia" w:hint="eastAsia"/>
+        </w:rPr>
+        <w:t>Axios</w:t>
+      </w:r>
+      <w:proofErr w:type="spellEnd"/>
+      <w:r>
+        <w:rPr>
+          <w:rFonts w:cstheme="minorEastAsia" w:hint="eastAsia"/>
+        </w:rPr>
+        <w:t>进行数据访问，后台以</w:t>
+      </w:r>
+      <w:proofErr w:type="spellStart"/>
+      <w:r>
+        <w:rPr>
+          <w:rFonts w:cstheme="minorEastAsia" w:hint="eastAsia"/>
+        </w:rPr>
+        <w:t>Json</w:t>
+      </w:r>
+      <w:proofErr w:type="spellEnd"/>
+      <w:r>
+        <w:rPr>
+          <w:rFonts w:cstheme="minorEastAsia" w:hint="eastAsia"/>
+        </w:rPr>
+        <w:t>的数据格式进行响应，</w:t>
+      </w:r>
+      <w:r>
+        <w:rPr>
+          <w:rFonts w:cstheme="minorEastAsia"/>
+        </w:rPr>
+        <w:t>数据交互示意图，</w:t>
+      </w:r>
+      <w:r>
+        <w:rPr>
+          <w:rFonts w:cstheme="minorEastAsia" w:hint="eastAsia"/>
+        </w:rPr>
+        <w:t>如图</w:t>
+      </w:r>
+      <w:r>
+        <w:rPr>
+          <w:rFonts w:cstheme="minorEastAsia" w:hint="eastAsia"/>
+        </w:rPr>
+        <w:t>4-2</w:t>
+      </w:r>
+      <w:r>
+        <w:rPr>
+          <w:rFonts w:cstheme="minorEastAsia" w:hint="eastAsia"/>
+        </w:rPr>
+        <w:t>所示。</w:t>
+      </w:r>
+    </w:p>
+    <w:p>
+      <w:pPr>
+        <w:jc w:val="center"/>
+      </w:pPr>
+      <w:r>
+        <w:rPr>
+          <w:noProof/>
+        </w:rPr>
+        <w:drawing>
+          <wp:inline distT="0" distB="0" distL="114300" distR="114300" wp14:anchorId="6B415872" wp14:editId="44EAF989">
+            <wp:extent cx="5325745" cy="1889760"/>
+            <wp:effectExtent l="0" t="0" r="8255" b="0"/>
+            <wp:docPr id="9" name="图片 6"/>
+            <wp:cNvGraphicFramePr>
+              <a:graphicFrameLocks xmlns:a="http://schemas.openxmlformats.org/drawingml/2006/main" noChangeAspect="1"/>
+            </wp:cNvGraphicFramePr>
+            <a:graphic xmlns:a="http://schemas.openxmlformats.org/drawingml/2006/main">
+              <a:graphicData uri="http://schemas.openxmlformats.org/drawingml/2006/picture">
+                <pic:pic xmlns:pic="http://schemas.openxmlformats.org/drawingml/2006/picture">
+                  <pic:nvPicPr>
+                    <pic:cNvPr id="9" name="图片 6"/>
+                    <pic:cNvPicPr>
+                      <a:picLocks noChangeAspect="1"/>
+                    </pic:cNvPicPr>
+                  </pic:nvPicPr>
+                  <pic:blipFill>
+                    <a:blip r:embed="rId17"/>
+                    <a:stretch>
+                      <a:fillRect/>
+                    </a:stretch>
+                  </pic:blipFill>
+                  <pic:spPr>
+                    <a:xfrm>
+                      <a:off x="0" y="0"/>
+                      <a:ext cx="5325745" cy="1889760"/>
+                    </a:xfrm>
+                    <a:prstGeom prst="rect">
+                      <a:avLst/>
+                    </a:prstGeom>
+                    <a:noFill/>
+                    <a:ln>
+                      <a:noFill/>
+                    </a:ln>
+                  </pic:spPr>
+                </pic:pic>
+              </a:graphicData>
+            </a:graphic>
+          </wp:inline>
+        </w:drawing>
+      </w:r>
+    </w:p>
+    <w:p>
+      <w:pPr>
+        <w:spacing w:afterLines="50" w:after="156"/>
+        <w:jc w:val="center"/>
+      </w:pPr>
+      <w:r>
+        <w:rPr>
+          <w:rFonts w:hint="eastAsia"/>
+          <w:szCs w:val="21"/>
+        </w:rPr>
+        <w:t>图</w:t>
+      </w:r>
+      <w:r>
+        <w:rPr>
+          <w:rFonts w:hint="eastAsia"/>
+          <w:szCs w:val="21"/>
+        </w:rPr>
+        <w:t xml:space="preserve">4-2 </w:t>
+      </w:r>
+      <w:r>
+        <w:rPr>
+          <w:rFonts w:hint="eastAsia"/>
+          <w:szCs w:val="21"/>
+        </w:rPr>
+        <w:t>数据交互示意图</w:t>
+      </w:r>
+    </w:p>
+    <w:p>
+      <w:pPr>
+        <w:pStyle w:val="2"/>
+        <w:spacing w:before="240"/>
+      </w:pPr>
+      <w:bookmarkStart w:id="53" w:name="_Toc915"/>
+      <w:r>
+        <w:rPr>
+          <w:rFonts w:hint="eastAsia"/>
+        </w:rPr>
+        <w:t>4.</w:t>
+      </w:r>
+      <w:r>
+        <w:t>2</w:t>
+      </w:r>
+      <w:r>
+        <w:rPr>
+          <w:rFonts w:hint="eastAsia"/>
+        </w:rPr>
+        <w:t xml:space="preserve"> </w:t>
+      </w:r>
+      <w:r>
+        <w:rPr>
+          <w:rFonts w:hint="eastAsia"/>
+        </w:rPr>
+        <w:t>软件功能设计</w:t>
+      </w:r>
+      <w:bookmarkEnd w:id="53"/>
+    </w:p>
+    <w:p>
+      <w:pPr>
+        <w:spacing w:line="440" w:lineRule="exact"/>
+        <w:ind w:firstLineChars="200" w:firstLine="480"/>
+        <w:rPr>
+          <w:rFonts w:hint="eastAsia"/>
+          <w:color w:val="000000"/>
+          <w:sz w:val="24"/>
+        </w:rPr>
+      </w:pPr>
+      <w:r>
+        <w:rPr>
+          <w:rFonts w:hint="eastAsia"/>
+          <w:color w:val="000000"/>
+          <w:sz w:val="24"/>
+        </w:rPr>
+        <w:t>设计并开发一个</w:t>
+      </w:r>
+      <w:proofErr w:type="gramStart"/>
+      <w:r>
+        <w:rPr>
+          <w:rFonts w:hint="eastAsia"/>
+          <w:color w:val="000000"/>
+          <w:sz w:val="24"/>
+        </w:rPr>
+        <w:t>区域拼车系统</w:t>
+      </w:r>
+      <w:proofErr w:type="gramEnd"/>
+      <w:r>
+        <w:rPr>
+          <w:rFonts w:hint="eastAsia"/>
+          <w:color w:val="000000"/>
+          <w:sz w:val="24"/>
+        </w:rPr>
+        <w:t>，该系统主要包括三大角色：①乘客用户：乘客用户进行查询拼车、加入拼车、发布拼车、退出拼车、请出成员、举报成员、举报车主、选择车主等功能。实现</w:t>
+      </w:r>
+      <w:r>
+        <w:rPr>
+          <w:rFonts w:hint="eastAsia"/>
+          <w:sz w:val="24"/>
+        </w:rPr>
+        <w:t>城市边缘人们</w:t>
+      </w:r>
+      <w:r>
+        <w:rPr>
+          <w:rFonts w:hint="eastAsia"/>
+          <w:color w:val="000000"/>
+          <w:sz w:val="24"/>
+        </w:rPr>
+        <w:t>平常拼车行为，达到陌生人</w:t>
+      </w:r>
+      <w:proofErr w:type="gramStart"/>
+      <w:r>
+        <w:rPr>
+          <w:rFonts w:hint="eastAsia"/>
+          <w:color w:val="000000"/>
+          <w:sz w:val="24"/>
+        </w:rPr>
+        <w:t>之间公乘</w:t>
+      </w:r>
+      <w:proofErr w:type="gramEnd"/>
+      <w:r>
+        <w:rPr>
+          <w:rFonts w:hint="eastAsia"/>
+          <w:color w:val="000000"/>
+          <w:sz w:val="24"/>
+        </w:rPr>
+        <w:t>一辆车，平均车费的同时也降低车辆的空载率，实名制的情况下可以更安全的出行，也可以通过此平台结交更多目的、爱好相同的小伙伴。②车主用户：车主可以进行</w:t>
+      </w:r>
+      <w:proofErr w:type="gramStart"/>
+      <w:r>
+        <w:rPr>
+          <w:rFonts w:hint="eastAsia"/>
+          <w:color w:val="000000"/>
+          <w:sz w:val="24"/>
+        </w:rPr>
+        <w:t>查询拼车信息</w:t>
+      </w:r>
+      <w:proofErr w:type="gramEnd"/>
+      <w:r>
+        <w:rPr>
+          <w:rFonts w:hint="eastAsia"/>
+          <w:color w:val="000000"/>
+          <w:sz w:val="24"/>
+        </w:rPr>
+        <w:t>、对发布的</w:t>
+      </w:r>
+      <w:proofErr w:type="gramStart"/>
+      <w:r>
+        <w:rPr>
+          <w:rFonts w:hint="eastAsia"/>
+          <w:color w:val="000000"/>
+          <w:sz w:val="24"/>
+        </w:rPr>
+        <w:t>拼车信息</w:t>
+      </w:r>
+      <w:proofErr w:type="gramEnd"/>
+      <w:r>
+        <w:rPr>
+          <w:rFonts w:hint="eastAsia"/>
+          <w:color w:val="000000"/>
+          <w:sz w:val="24"/>
+        </w:rPr>
+        <w:t>进行竞价拉客，退出竞价、联系乘客、举报乘客等拉客目的地相对集中更容易拉到更多人。③管理员审核维护</w:t>
+      </w:r>
+      <w:r>
+        <w:rPr>
+          <w:rFonts w:hint="eastAsia"/>
+          <w:color w:val="000000"/>
+          <w:sz w:val="24"/>
+        </w:rPr>
+        <w:t>：该部分主要是对网站参与的人员信息进行管理，包括账户信息的变动，权限的更改，信誉值包括封禁和解</w:t>
+      </w:r>
+      <w:proofErr w:type="gramStart"/>
+      <w:r>
+        <w:rPr>
+          <w:rFonts w:hint="eastAsia"/>
+          <w:color w:val="000000"/>
+          <w:sz w:val="24"/>
+        </w:rPr>
+        <w:t>封用户</w:t>
+      </w:r>
+      <w:proofErr w:type="gramEnd"/>
+      <w:r>
+        <w:rPr>
+          <w:rFonts w:hint="eastAsia"/>
+          <w:color w:val="000000"/>
+          <w:sz w:val="24"/>
+        </w:rPr>
+        <w:t>账号</w:t>
+      </w:r>
+      <w:r>
+        <w:rPr>
+          <w:rFonts w:hint="eastAsia"/>
+          <w:color w:val="000000"/>
+          <w:sz w:val="24"/>
+        </w:rPr>
+        <w:t>，同时也有对用户的举报进行核实，处理。管理员在系统中有全部权限，具有监管车主和用户的</w:t>
+      </w:r>
+      <w:r>
+        <w:rPr>
+          <w:rFonts w:hint="eastAsia"/>
+          <w:color w:val="000000"/>
+          <w:sz w:val="24"/>
+        </w:rPr>
+        <w:t>使用情况。</w:t>
+      </w:r>
+    </w:p>
+    <w:p>
+      <w:pPr>
+        <w:spacing w:line="440" w:lineRule="exact"/>
+        <w:ind w:firstLineChars="200" w:firstLine="480"/>
+        <w:rPr>
+          <w:rFonts w:hint="eastAsia"/>
+          <w:color w:val="000000"/>
+          <w:sz w:val="24"/>
+        </w:rPr>
+      </w:pPr>
+      <w:r>
+        <w:rPr>
+          <w:rFonts w:hint="eastAsia"/>
+          <w:color w:val="000000"/>
+          <w:sz w:val="24"/>
+        </w:rPr>
+        <w:tab/>
+      </w:r>
+      <w:r>
+        <w:rPr>
+          <w:rFonts w:hint="eastAsia"/>
+          <w:color w:val="000000"/>
+          <w:sz w:val="24"/>
+        </w:rPr>
+        <w:t>接下来我们分别阐述系统中各个用户角色中每个管理模块的具体功能。</w:t>
+      </w:r>
+    </w:p>
+    <w:p>
+      <w:pPr>
+        <w:spacing w:line="440" w:lineRule="exact"/>
+        <w:ind w:firstLineChars="200" w:firstLine="480"/>
+        <w:rPr>
+          <w:color w:val="000000"/>
+          <w:sz w:val="24"/>
+        </w:rPr>
+      </w:pPr>
+      <w:r>
+        <w:rPr>
+          <w:rFonts w:hint="eastAsia"/>
+          <w:color w:val="000000"/>
+          <w:sz w:val="24"/>
+        </w:rPr>
+        <w:tab/>
+      </w:r>
+      <w:r>
+        <w:rPr>
+          <w:rFonts w:hint="eastAsia"/>
+          <w:color w:val="000000"/>
+          <w:sz w:val="24"/>
+        </w:rPr>
+        <w:t>乘客用户：乘客用户进行查询拼车、加入拼车、发布拼车、退出拼车、请出成员、举报成员、举报车主、选择车主等功能。实现城市边缘人们平常拼车行为，达到陌生人</w:t>
+      </w:r>
+      <w:proofErr w:type="gramStart"/>
+      <w:r>
+        <w:rPr>
+          <w:rFonts w:hint="eastAsia"/>
+          <w:color w:val="000000"/>
+          <w:sz w:val="24"/>
+        </w:rPr>
+        <w:t>之间公乘</w:t>
+      </w:r>
+      <w:proofErr w:type="gramEnd"/>
+      <w:r>
+        <w:rPr>
+          <w:rFonts w:hint="eastAsia"/>
+          <w:color w:val="000000"/>
+          <w:sz w:val="24"/>
+        </w:rPr>
+        <w:t>一辆车，平均车费的同时也降低车辆的空载率，实名制的情况下可以更安全的出行，也可以通过此平台结交更多目的、爱好相同的小伙伴。</w:t>
+      </w:r>
+    </w:p>
+    <w:p>
+      <w:pPr>
+        <w:spacing w:afterLines="50" w:after="156"/>
+        <w:jc w:val="center"/>
+        <w:rPr>
+          <w:szCs w:val="21"/>
+        </w:rPr>
+      </w:pPr>
+      <w:r>
+        <w:rPr>
+          <w:noProof/>
+        </w:rPr>
+        <w:lastRenderedPageBreak/>
+        <w:drawing>
+          <wp:anchor distT="0" distB="0" distL="114300" distR="114300" simplePos="0" relativeHeight="251658240" behindDoc="0" locked="0" layoutInCell="1" allowOverlap="1">
+            <wp:simplePos x="0" y="0"/>
+            <wp:positionH relativeFrom="column">
+              <wp:posOffset>-236220</wp:posOffset>
+            </wp:positionH>
+            <wp:positionV relativeFrom="paragraph">
+              <wp:posOffset>0</wp:posOffset>
+            </wp:positionV>
+            <wp:extent cx="5779770" cy="3251200"/>
+            <wp:effectExtent l="0" t="0" r="0" b="6350"/>
+            <wp:wrapTopAndBottom/>
+            <wp:docPr id="8" name="图片 8"/>
+            <wp:cNvGraphicFramePr>
+              <a:graphicFrameLocks xmlns:a="http://schemas.openxmlformats.org/drawingml/2006/main" noChangeAspect="1"/>
+            </wp:cNvGraphicFramePr>
+            <a:graphic xmlns:a="http://schemas.openxmlformats.org/drawingml/2006/main">
+              <a:graphicData uri="http://schemas.openxmlformats.org/drawingml/2006/picture">
+                <pic:pic xmlns:pic="http://schemas.openxmlformats.org/drawingml/2006/picture">
+                  <pic:nvPicPr>
+                    <pic:cNvPr id="1" name=""/>
+                    <pic:cNvPicPr/>
+                  </pic:nvPicPr>
+                  <pic:blipFill>
+                    <a:blip r:embed="rId18">
+                      <a:extLst>
+                        <a:ext uri="{28A0092B-C50C-407E-A947-70E740481C1C}">
+                          <a14:useLocalDpi xmlns:a14="http://schemas.microsoft.com/office/drawing/2010/main" val="0"/>
+                        </a:ext>
+                      </a:extLst>
+                    </a:blip>
+                    <a:stretch>
+                      <a:fillRect/>
+                    </a:stretch>
+                  </pic:blipFill>
+                  <pic:spPr>
+                    <a:xfrm>
+                      <a:off x="0" y="0"/>
+                      <a:ext cx="5779770" cy="3251200"/>
+                    </a:xfrm>
+                    <a:prstGeom prst="rect">
+                      <a:avLst/>
+                    </a:prstGeom>
+                  </pic:spPr>
+                </pic:pic>
+              </a:graphicData>
+            </a:graphic>
+            <wp14:sizeRelH relativeFrom="margin">
+              <wp14:pctWidth>0</wp14:pctWidth>
+            </wp14:sizeRelH>
+            <wp14:sizeRelV relativeFrom="margin">
+              <wp14:pctHeight>0</wp14:pctHeight>
+            </wp14:sizeRelV>
+          </wp:anchor>
+        </w:drawing>
+      </w:r>
+      <w:r>
+        <w:rPr>
+          <w:rFonts w:hint="eastAsia"/>
+          <w:szCs w:val="21"/>
+        </w:rPr>
+        <w:t>图</w:t>
+      </w:r>
+      <w:r>
+        <w:rPr>
+          <w:rFonts w:hint="eastAsia"/>
+          <w:szCs w:val="21"/>
+        </w:rPr>
+        <w:t xml:space="preserve">4-3 </w:t>
+      </w:r>
+      <w:r>
+        <w:rPr>
+          <w:rFonts w:hint="eastAsia"/>
+          <w:szCs w:val="21"/>
+        </w:rPr>
+        <w:t>用户</w:t>
+      </w:r>
+      <w:r>
+        <w:rPr>
+          <w:rFonts w:hint="eastAsia"/>
+          <w:szCs w:val="21"/>
+        </w:rPr>
+        <w:t>软件功能结构图</w:t>
+      </w:r>
+    </w:p>
+    <w:p>
+      <w:pPr>
+        <w:spacing w:line="440" w:lineRule="exact"/>
+        <w:ind w:firstLineChars="200" w:firstLine="420"/>
+        <w:jc w:val="distribute"/>
+        <w:rPr>
+          <w:rFonts w:hint="eastAsia"/>
+          <w:color w:val="000000"/>
+          <w:sz w:val="24"/>
+        </w:rPr>
+      </w:pPr>
+      <w:r>
+        <w:rPr>
+          <w:noProof/>
+        </w:rPr>
+        <w:drawing>
+          <wp:anchor distT="0" distB="0" distL="114300" distR="114300" simplePos="0" relativeHeight="251660288" behindDoc="0" locked="0" layoutInCell="1" allowOverlap="1" wp14:anchorId="74959403" wp14:editId="295C295B">
+            <wp:simplePos x="0" y="0"/>
+            <wp:positionH relativeFrom="column">
+              <wp:posOffset>-285750</wp:posOffset>
+            </wp:positionH>
+            <wp:positionV relativeFrom="paragraph">
+              <wp:posOffset>716915</wp:posOffset>
+            </wp:positionV>
+            <wp:extent cx="5778500" cy="4046855"/>
+            <wp:effectExtent l="0" t="0" r="0" b="0"/>
+            <wp:wrapTopAndBottom/>
+            <wp:docPr id="10" name="图片 10"/>
+            <wp:cNvGraphicFramePr>
+              <a:graphicFrameLocks xmlns:a="http://schemas.openxmlformats.org/drawingml/2006/main" noChangeAspect="1"/>
+            </wp:cNvGraphicFramePr>
+            <a:graphic xmlns:a="http://schemas.openxmlformats.org/drawingml/2006/main">
+              <a:graphicData uri="http://schemas.openxmlformats.org/drawingml/2006/picture">
+                <pic:pic xmlns:pic="http://schemas.openxmlformats.org/drawingml/2006/picture">
+                  <pic:nvPicPr>
+                    <pic:cNvPr id="1" name=""/>
+                    <pic:cNvPicPr/>
+                  </pic:nvPicPr>
+                  <pic:blipFill>
+                    <a:blip r:embed="rId19">
+                      <a:extLst>
+                        <a:ext uri="{28A0092B-C50C-407E-A947-70E740481C1C}">
+                          <a14:useLocalDpi xmlns:a14="http://schemas.microsoft.com/office/drawing/2010/main" val="0"/>
+                        </a:ext>
+                      </a:extLst>
+                    </a:blip>
+                    <a:stretch>
+                      <a:fillRect/>
+                    </a:stretch>
+                  </pic:blipFill>
+                  <pic:spPr>
+                    <a:xfrm>
+                      <a:off x="0" y="0"/>
+                      <a:ext cx="5778500" cy="4046855"/>
+                    </a:xfrm>
+                    <a:prstGeom prst="rect">
+                      <a:avLst/>
+                    </a:prstGeom>
+                  </pic:spPr>
+                </pic:pic>
+              </a:graphicData>
+            </a:graphic>
+            <wp14:sizeRelH relativeFrom="margin">
+              <wp14:pctWidth>0</wp14:pctWidth>
+            </wp14:sizeRelH>
+            <wp14:sizeRelV relativeFrom="margin">
+              <wp14:pctHeight>0</wp14:pctHeight>
+            </wp14:sizeRelV>
+          </wp:anchor>
+        </w:drawing>
+      </w:r>
+      <w:r>
+        <w:rPr>
+          <w:rFonts w:hint="eastAsia"/>
+          <w:color w:val="000000"/>
+          <w:sz w:val="24"/>
+        </w:rPr>
+        <w:t>车主用户：车主可以进行</w:t>
+      </w:r>
+      <w:proofErr w:type="gramStart"/>
+      <w:r>
+        <w:rPr>
+          <w:rFonts w:hint="eastAsia"/>
+          <w:color w:val="000000"/>
+          <w:sz w:val="24"/>
+        </w:rPr>
+        <w:t>查询拼车信息</w:t>
+      </w:r>
+      <w:proofErr w:type="gramEnd"/>
+      <w:r>
+        <w:rPr>
+          <w:rFonts w:hint="eastAsia"/>
+          <w:color w:val="000000"/>
+          <w:sz w:val="24"/>
+        </w:rPr>
+        <w:t>、对发布的</w:t>
+      </w:r>
+      <w:proofErr w:type="gramStart"/>
+      <w:r>
+        <w:rPr>
+          <w:rFonts w:hint="eastAsia"/>
+          <w:color w:val="000000"/>
+          <w:sz w:val="24"/>
+        </w:rPr>
+        <w:t>拼车信息</w:t>
+      </w:r>
+      <w:proofErr w:type="gramEnd"/>
+      <w:r>
+        <w:rPr>
+          <w:rFonts w:hint="eastAsia"/>
+          <w:color w:val="000000"/>
+          <w:sz w:val="24"/>
+        </w:rPr>
+        <w:t>进行竞价拉客，退出竞价、联系乘客、举报乘客等拉客目的地相对集中更容易拉到更多人。</w:t>
+      </w:r>
+    </w:p>
+    <w:p>
+      <w:pPr>
+        <w:spacing w:line="440" w:lineRule="exact"/>
+        <w:ind w:firstLineChars="200" w:firstLine="420"/>
+        <w:jc w:val="center"/>
+        <w:rPr>
+          <w:szCs w:val="21"/>
+        </w:rPr>
+      </w:pPr>
+      <w:r>
+        <w:rPr>
+          <w:rFonts w:hint="eastAsia"/>
+          <w:szCs w:val="21"/>
+        </w:rPr>
+        <w:t>图</w:t>
+      </w:r>
+      <w:r>
+        <w:rPr>
+          <w:rFonts w:hint="eastAsia"/>
+          <w:szCs w:val="21"/>
+        </w:rPr>
+        <w:t>4-</w:t>
+      </w:r>
+      <w:r>
+        <w:rPr>
+          <w:szCs w:val="21"/>
+        </w:rPr>
+        <w:t>4</w:t>
+      </w:r>
+      <w:r>
+        <w:rPr>
+          <w:szCs w:val="21"/>
+        </w:rPr>
+        <w:t>车主</w:t>
+      </w:r>
+      <w:r>
+        <w:rPr>
+          <w:rFonts w:hint="eastAsia"/>
+          <w:szCs w:val="21"/>
+        </w:rPr>
+        <w:t>软件功能结构图</w:t>
+      </w:r>
+    </w:p>
+    <w:p>
+      <w:pPr>
+        <w:widowControl/>
+        <w:jc w:val="left"/>
+        <w:rPr>
+          <w:szCs w:val="21"/>
+        </w:rPr>
+      </w:pPr>
+      <w:r>
+        <w:rPr>
+          <w:szCs w:val="21"/>
+        </w:rPr>
+        <w:br w:type="page"/>
+      </w:r>
+    </w:p>
+    <w:p>
+      <w:pPr>
+        <w:spacing w:line="440" w:lineRule="exact"/>
+        <w:ind w:firstLineChars="200" w:firstLine="420"/>
+        <w:rPr>
+          <w:color w:val="000000"/>
+          <w:sz w:val="24"/>
+        </w:rPr>
+      </w:pPr>
+      <w:r>
+        <w:rPr>
+          <w:noProof/>
+        </w:rPr>
+        <w:lastRenderedPageBreak/>
+        <w:drawing>
+          <wp:anchor distT="0" distB="0" distL="114300" distR="114300" simplePos="0" relativeHeight="251661312" behindDoc="0" locked="0" layoutInCell="1" allowOverlap="1">
+            <wp:simplePos x="0" y="0"/>
+            <wp:positionH relativeFrom="column">
+              <wp:posOffset>-422699</wp:posOffset>
+            </wp:positionH>
+            <wp:positionV relativeFrom="paragraph">
+              <wp:posOffset>1249045</wp:posOffset>
+            </wp:positionV>
+            <wp:extent cx="6162040" cy="4013200"/>
+            <wp:effectExtent l="0" t="0" r="0" b="6350"/>
+            <wp:wrapTopAndBottom/>
+            <wp:docPr id="14" name="图片 14"/>
+            <wp:cNvGraphicFramePr>
+              <a:graphicFrameLocks xmlns:a="http://schemas.openxmlformats.org/drawingml/2006/main" noChangeAspect="1"/>
+            </wp:cNvGraphicFramePr>
+            <a:graphic xmlns:a="http://schemas.openxmlformats.org/drawingml/2006/main">
+              <a:graphicData uri="http://schemas.openxmlformats.org/drawingml/2006/picture">
+                <pic:pic xmlns:pic="http://schemas.openxmlformats.org/drawingml/2006/picture">
+                  <pic:nvPicPr>
+                    <pic:cNvPr id="1" name=""/>
+                    <pic:cNvPicPr/>
+                  </pic:nvPicPr>
+                  <pic:blipFill>
+                    <a:blip r:embed="rId20">
+                      <a:extLst>
+                        <a:ext uri="{28A0092B-C50C-407E-A947-70E740481C1C}">
+                          <a14:useLocalDpi xmlns:a14="http://schemas.microsoft.com/office/drawing/2010/main" val="0"/>
+                        </a:ext>
+                      </a:extLst>
+                    </a:blip>
+                    <a:stretch>
+                      <a:fillRect/>
+                    </a:stretch>
+                  </pic:blipFill>
+                  <pic:spPr>
+                    <a:xfrm>
+                      <a:off x="0" y="0"/>
+                      <a:ext cx="6162040" cy="4013200"/>
+                    </a:xfrm>
+                    <a:prstGeom prst="rect">
+                      <a:avLst/>
+                    </a:prstGeom>
+                  </pic:spPr>
+                </pic:pic>
+              </a:graphicData>
+            </a:graphic>
+            <wp14:sizeRelH relativeFrom="page">
+              <wp14:pctWidth>0</wp14:pctWidth>
+            </wp14:sizeRelH>
+            <wp14:sizeRelV relativeFrom="page">
+              <wp14:pctHeight>0</wp14:pctHeight>
+            </wp14:sizeRelV>
+          </wp:anchor>
+        </w:drawing>
+      </w:r>
+      <w:r>
+        <w:rPr>
+          <w:rFonts w:hint="eastAsia"/>
+          <w:color w:val="000000"/>
+          <w:sz w:val="24"/>
+        </w:rPr>
+        <w:t>管理员审核维护：该部分主要是对网站参与的人员信息进行管理，包括账户信息的变动，权限的更改，信誉值包括封禁和解</w:t>
+      </w:r>
+      <w:proofErr w:type="gramStart"/>
+      <w:r>
+        <w:rPr>
+          <w:rFonts w:hint="eastAsia"/>
+          <w:color w:val="000000"/>
+          <w:sz w:val="24"/>
+        </w:rPr>
+        <w:t>封用户</w:t>
+      </w:r>
+      <w:proofErr w:type="gramEnd"/>
+      <w:r>
+        <w:rPr>
+          <w:rFonts w:hint="eastAsia"/>
+          <w:color w:val="000000"/>
+          <w:sz w:val="24"/>
+        </w:rPr>
+        <w:t>账号，同时也有对用户的举报进行核实，处理。管理员在系统中有全部权限，具有监管车主和用户的使用情况。</w:t>
+      </w:r>
+    </w:p>
+    <w:p>
+      <w:pPr>
+        <w:spacing w:line="440" w:lineRule="exact"/>
+        <w:ind w:firstLineChars="200" w:firstLine="420"/>
+        <w:jc w:val="center"/>
+        <w:rPr>
+          <w:szCs w:val="21"/>
+        </w:rPr>
+      </w:pPr>
+      <w:r>
+        <w:rPr>
+          <w:rFonts w:hint="eastAsia"/>
+          <w:szCs w:val="21"/>
+        </w:rPr>
+        <w:t>图</w:t>
+      </w:r>
+      <w:r>
+        <w:rPr>
+          <w:rFonts w:hint="eastAsia"/>
+          <w:szCs w:val="21"/>
+        </w:rPr>
+        <w:t>4-</w:t>
+      </w:r>
+      <w:r>
+        <w:rPr>
+          <w:szCs w:val="21"/>
+        </w:rPr>
+        <w:t>5</w:t>
+      </w:r>
+      <w:r>
+        <w:rPr>
+          <w:szCs w:val="21"/>
+        </w:rPr>
+        <w:t>管理员</w:t>
+      </w:r>
+      <w:r>
+        <w:rPr>
+          <w:rFonts w:hint="eastAsia"/>
+          <w:szCs w:val="21"/>
+        </w:rPr>
+        <w:t>软件功能结构图</w:t>
+      </w:r>
+    </w:p>
+    <w:p>
+      <w:pPr>
+        <w:pStyle w:val="2"/>
+        <w:spacing w:before="240"/>
+        <w:rPr>
+          <w:bCs w:val="0"/>
+        </w:rPr>
+      </w:pPr>
+      <w:bookmarkStart w:id="54" w:name="_Toc5277"/>
+      <w:r>
+        <w:rPr>
+          <w:rFonts w:hint="eastAsia"/>
+        </w:rPr>
+        <w:t>4.</w:t>
+      </w:r>
+      <w:r>
+        <w:t xml:space="preserve">3 </w:t>
+      </w:r>
+      <w:r>
+        <w:rPr>
+          <w:rFonts w:hint="eastAsia"/>
+        </w:rPr>
+        <w:t>数据库设计</w:t>
+      </w:r>
+      <w:bookmarkEnd w:id="54"/>
+    </w:p>
+    <w:p>
+      <w:pPr>
+        <w:spacing w:line="440" w:lineRule="exact"/>
+        <w:ind w:firstLineChars="200" w:firstLine="480"/>
+        <w:rPr>
+          <w:rFonts w:cstheme="minorEastAsia"/>
+          <w:sz w:val="24"/>
+        </w:rPr>
+      </w:pPr>
+      <w:r>
+        <w:rPr>
+          <w:rFonts w:cstheme="minorEastAsia" w:hint="eastAsia"/>
+          <w:sz w:val="24"/>
+        </w:rPr>
+        <w:t>数据库设计在整个软件开发的起到的举足轻重的作用，数据库与需求是相辅相成的，我经常把软件开发比作汽车制造。汽车制造会经过图纸设计，模型制作，样车制造，小批量试生产，最后是批量生产等步骤。整个过程环环相扣，后一过程是建立在前一过程正确的前提基础之上的。如果在图纸设计阶段发现了一个纰漏，我们可以重新进行图纸设计，如果到了样车制造阶段发现这个错误，那么我们就要把从图纸设计到样车制造的阶段重来，越到后面发现设计上的问题，所付出的代价越大，修改的难度也越大。通常开发人员在设计数据库时有两个重要方面：分析数据库、设计和实现数据库。</w:t>
+      </w:r>
+    </w:p>
+    <w:p>
+      <w:pPr>
+        <w:spacing w:line="440" w:lineRule="exact"/>
+        <w:ind w:firstLineChars="200" w:firstLine="480"/>
+        <w:rPr>
+          <w:rFonts w:cstheme="minorEastAsia"/>
+          <w:sz w:val="24"/>
+        </w:rPr>
+      </w:pPr>
+    </w:p>
+    <w:p>
+      <w:pPr>
+        <w:pStyle w:val="3"/>
+        <w:spacing w:before="120"/>
+        <w:ind w:firstLine="600"/>
+      </w:pPr>
+      <w:bookmarkStart w:id="55" w:name="_Toc14571"/>
+      <w:r>
+        <w:rPr>
+          <w:rFonts w:hint="eastAsia"/>
+        </w:rPr>
+        <w:lastRenderedPageBreak/>
+        <w:t>4.</w:t>
+      </w:r>
+      <w:r>
+        <w:t>3</w:t>
+      </w:r>
+      <w:r>
+        <w:rPr>
+          <w:rFonts w:hint="eastAsia"/>
+        </w:rPr>
+        <w:t xml:space="preserve">.1 </w:t>
+      </w:r>
+      <w:r>
+        <w:rPr>
+          <w:rFonts w:hint="eastAsia"/>
+        </w:rPr>
+        <w:t>数据库概念结构设计</w:t>
+      </w:r>
+      <w:bookmarkEnd w:id="55"/>
+    </w:p>
+    <w:p>
+      <w:pPr>
+        <w:ind w:firstLine="480"/>
+        <w:rPr>
+          <w:rFonts w:asciiTheme="minorEastAsia" w:hAnsiTheme="minorEastAsia" w:cstheme="minorEastAsia"/>
+        </w:rPr>
+      </w:pPr>
+      <w:r>
+        <w:rPr>
+          <w:rFonts w:asciiTheme="minorEastAsia" w:hAnsiTheme="minorEastAsia" w:cstheme="minorEastAsia" w:hint="eastAsia"/>
+        </w:rPr>
+        <w:t>在数据库的开发之前，我们需要思考使用系统的角色都具有什么属性（即概念模型），只有明确了用户的真正需求，我们才能真正的设计推导出概念模型。</w:t>
+      </w:r>
+    </w:p>
+    <w:p>
+      <w:pPr>
+        <w:ind w:firstLine="480"/>
+        <w:rPr>
+          <w:rFonts w:asciiTheme="minorEastAsia" w:hAnsiTheme="minorEastAsia" w:cstheme="minorEastAsia"/>
+        </w:rPr>
+      </w:pPr>
+      <w:r>
+        <w:rPr>
+          <w:rFonts w:asciiTheme="minorEastAsia" w:hAnsiTheme="minorEastAsia" w:cstheme="minorEastAsia" w:hint="eastAsia"/>
+        </w:rPr>
+        <w:t>概念模型的主要特点</w:t>
+      </w:r>
+      <w:r>
+        <w:rPr>
+          <w:rFonts w:asciiTheme="minorEastAsia" w:hAnsiTheme="minorEastAsia" w:cstheme="minorEastAsia"/>
+        </w:rPr>
+        <w:t>是：</w:t>
+      </w:r>
+    </w:p>
+    <w:p>
+      <w:pPr>
+        <w:ind w:firstLine="480"/>
+        <w:rPr>
+          <w:rFonts w:cstheme="minorEastAsia"/>
+        </w:rPr>
+      </w:pPr>
+      <w:r>
+        <w:rPr>
+          <w:rFonts w:cstheme="minorEastAsia" w:hint="eastAsia"/>
+        </w:rPr>
+        <w:t>1.</w:t>
+      </w:r>
+      <w:r>
+        <w:rPr>
+          <w:rFonts w:cstheme="minorEastAsia" w:hint="eastAsia"/>
+        </w:rPr>
+        <w:t>对现实世界的一个真实模型，能真实、充分地反映现实世界中事物和事物之间的联系，以此来满足用户对数据的处理要求。</w:t>
+      </w:r>
+    </w:p>
+    <w:p>
+      <w:pPr>
+        <w:ind w:firstLine="480"/>
+        <w:rPr>
+          <w:rFonts w:cstheme="minorEastAsia"/>
+        </w:rPr>
+      </w:pPr>
+      <w:r>
+        <w:rPr>
+          <w:rFonts w:cstheme="minorEastAsia"/>
+        </w:rPr>
+        <w:t>2.</w:t>
+      </w:r>
+      <w:r>
+        <w:rPr>
+          <w:rFonts w:cstheme="minorEastAsia" w:hint="eastAsia"/>
+        </w:rPr>
+        <w:t>易于理解，哪怕是不熟悉计算机的用户，也能简单的理解并交换意见，</w:t>
+      </w:r>
+      <w:r>
+        <w:rPr>
+          <w:rFonts w:cstheme="minorEastAsia"/>
+        </w:rPr>
+        <w:t>沟通</w:t>
+      </w:r>
+      <w:r>
+        <w:rPr>
+          <w:rFonts w:cstheme="minorEastAsia" w:hint="eastAsia"/>
+        </w:rPr>
+        <w:t>十分方便。数据库设计成功的关键与否很大程度上取决于用户是否积极参与。</w:t>
+      </w:r>
+    </w:p>
+    <w:p>
+      <w:pPr>
+        <w:ind w:firstLine="480"/>
+        <w:rPr>
+          <w:rFonts w:cstheme="minorEastAsia"/>
+        </w:rPr>
+      </w:pPr>
+      <w:r>
+        <w:rPr>
+          <w:rFonts w:cstheme="minorEastAsia"/>
+        </w:rPr>
+        <w:t>3.</w:t>
+      </w:r>
+      <w:r>
+        <w:rPr>
+          <w:rFonts w:cstheme="minorEastAsia" w:hint="eastAsia"/>
+        </w:rPr>
+        <w:t>易于更改，</w:t>
+      </w:r>
+      <w:proofErr w:type="gramStart"/>
+      <w:r>
+        <w:rPr>
+          <w:rFonts w:cstheme="minorEastAsia" w:hint="eastAsia"/>
+        </w:rPr>
+        <w:t>当应用</w:t>
+      </w:r>
+      <w:proofErr w:type="gramEnd"/>
+      <w:r>
+        <w:rPr>
+          <w:rFonts w:cstheme="minorEastAsia" w:hint="eastAsia"/>
+        </w:rPr>
+        <w:t>的场景和用户的需求发生改变的时候，概念模型能够更加容易的修改</w:t>
+      </w:r>
+      <w:r>
+        <w:rPr>
+          <w:rFonts w:cstheme="minorEastAsia"/>
+        </w:rPr>
+        <w:t>或</w:t>
+      </w:r>
+      <w:r>
+        <w:rPr>
+          <w:rFonts w:cstheme="minorEastAsia" w:hint="eastAsia"/>
+        </w:rPr>
+        <w:t>扩充。</w:t>
+      </w:r>
+    </w:p>
+    <w:p>
+      <w:pPr>
+        <w:ind w:firstLine="480"/>
+        <w:rPr>
+          <w:rFonts w:asciiTheme="minorEastAsia" w:hAnsiTheme="minorEastAsia" w:cstheme="minorEastAsia"/>
+        </w:rPr>
+      </w:pPr>
+      <w:r>
+        <w:rPr>
+          <w:rFonts w:cstheme="minorEastAsia"/>
+        </w:rPr>
+        <w:t>4.</w:t>
+      </w:r>
+      <w:r>
+        <w:rPr>
+          <w:rFonts w:cstheme="minorEastAsia" w:hint="eastAsia"/>
+        </w:rPr>
+        <w:t>易</w:t>
+      </w:r>
+      <w:r>
+        <w:rPr>
+          <w:rFonts w:asciiTheme="minorEastAsia" w:hAnsiTheme="minorEastAsia" w:cstheme="minorEastAsia" w:hint="eastAsia"/>
+        </w:rPr>
+        <w:t>于向关系、网状、层次等各种数据模型转换。</w:t>
+      </w:r>
+    </w:p>
+    <w:p>
+      <w:pPr>
+        <w:ind w:left="480"/>
+        <w:rPr>
+          <w:rFonts w:asciiTheme="minorEastAsia" w:hAnsiTheme="minorEastAsia" w:cstheme="minorEastAsia"/>
+        </w:rPr>
+      </w:pPr>
+      <w:r>
+        <w:rPr>
+          <w:rFonts w:asciiTheme="minorEastAsia" w:hAnsiTheme="minorEastAsia" w:cstheme="minorEastAsia" w:hint="eastAsia"/>
+        </w:rPr>
+        <w:t>相比于数据模型，概念模型更加独立、稳定、和抽象。我们将使用E-R图来</w:t>
+      </w:r>
+    </w:p>
+    <w:p>
+      <w:pPr>
+        <w:rPr>
+          <w:rFonts w:asciiTheme="minorEastAsia" w:hAnsiTheme="minorEastAsia" w:cstheme="minorEastAsia"/>
+        </w:rPr>
+      </w:pPr>
+      <w:r>
+        <w:rPr>
+          <w:rFonts w:asciiTheme="minorEastAsia" w:hAnsiTheme="minorEastAsia" w:cstheme="minorEastAsia" w:hint="eastAsia"/>
+        </w:rPr>
+        <w:t>描述概念模型。</w:t>
+      </w:r>
+    </w:p>
+    <w:p>
+      <w:pPr>
+        <w:rPr>
+          <w:rFonts w:asciiTheme="minorEastAsia" w:hAnsiTheme="minorEastAsia" w:cstheme="minorEastAsia"/>
+        </w:rPr>
+      </w:pPr>
+      <w:r>
+        <w:rPr>
+          <w:rFonts w:asciiTheme="minorEastAsia" w:hAnsiTheme="minorEastAsia" w:cstheme="minorEastAsia"/>
+        </w:rPr>
+        <w:tab/>
+        <w:t>根据</w:t>
+      </w:r>
+      <w:proofErr w:type="gramStart"/>
+      <w:r>
+        <w:rPr>
+          <w:rFonts w:asciiTheme="minorEastAsia" w:hAnsiTheme="minorEastAsia" w:cstheme="minorEastAsia"/>
+        </w:rPr>
+        <w:t>区域拼车系统需求</w:t>
+      </w:r>
+      <w:proofErr w:type="gramEnd"/>
+      <w:r>
+        <w:rPr>
+          <w:rFonts w:asciiTheme="minorEastAsia" w:hAnsiTheme="minorEastAsia" w:cstheme="minorEastAsia"/>
+        </w:rPr>
+        <w:t>分析</w:t>
+      </w:r>
+      <w:r>
+        <w:rPr>
+          <w:rFonts w:asciiTheme="minorEastAsia" w:hAnsiTheme="minorEastAsia" w:cstheme="minorEastAsia" w:hint="eastAsia"/>
+        </w:rPr>
+        <w:t>，</w:t>
+      </w:r>
+      <w:r>
+        <w:rPr>
+          <w:rFonts w:asciiTheme="minorEastAsia" w:hAnsiTheme="minorEastAsia" w:cstheme="minorEastAsia"/>
+        </w:rPr>
+        <w:t>可以确定开发此系统平台</w:t>
+      </w:r>
+      <w:r>
+        <w:rPr>
+          <w:rFonts w:asciiTheme="minorEastAsia" w:hAnsiTheme="minorEastAsia" w:cstheme="minorEastAsia"/>
+        </w:rPr>
+        <w:t>被用户分为三大类</w:t>
+      </w:r>
+      <w:r>
+        <w:rPr>
+          <w:rFonts w:asciiTheme="minorEastAsia" w:hAnsiTheme="minorEastAsia" w:cstheme="minorEastAsia" w:hint="eastAsia"/>
+        </w:rPr>
+        <w:t>：</w:t>
+      </w:r>
+      <w:r>
+        <w:rPr>
+          <w:rFonts w:asciiTheme="minorEastAsia" w:hAnsiTheme="minorEastAsia" w:cstheme="minorEastAsia"/>
+        </w:rPr>
+        <w:t>管理员用户</w:t>
+      </w:r>
+      <w:r>
+        <w:rPr>
+          <w:rFonts w:asciiTheme="minorEastAsia" w:hAnsiTheme="minorEastAsia" w:cstheme="minorEastAsia" w:hint="eastAsia"/>
+        </w:rPr>
+        <w:t>、</w:t>
+      </w:r>
+      <w:r>
+        <w:rPr>
+          <w:rFonts w:asciiTheme="minorEastAsia" w:hAnsiTheme="minorEastAsia" w:cstheme="minorEastAsia"/>
+        </w:rPr>
+        <w:t>车主用户</w:t>
+      </w:r>
+      <w:r>
+        <w:rPr>
+          <w:rFonts w:asciiTheme="minorEastAsia" w:hAnsiTheme="minorEastAsia" w:cstheme="minorEastAsia" w:hint="eastAsia"/>
+        </w:rPr>
+        <w:t>、</w:t>
+      </w:r>
+      <w:r>
+        <w:rPr>
+          <w:rFonts w:asciiTheme="minorEastAsia" w:hAnsiTheme="minorEastAsia" w:cstheme="minorEastAsia"/>
+        </w:rPr>
+        <w:t>一般用户</w:t>
+      </w:r>
+      <w:r>
+        <w:rPr>
+          <w:rFonts w:asciiTheme="minorEastAsia" w:hAnsiTheme="minorEastAsia" w:cstheme="minorEastAsia" w:hint="eastAsia"/>
+        </w:rPr>
+        <w:t>。</w:t>
+      </w:r>
+      <w:r>
+        <w:rPr>
+          <w:rFonts w:asciiTheme="minorEastAsia" w:hAnsiTheme="minorEastAsia" w:cstheme="minorEastAsia"/>
+        </w:rPr>
+        <w:t>每一种用户所属权限均有不同</w:t>
+      </w:r>
+      <w:r>
+        <w:rPr>
+          <w:rFonts w:asciiTheme="minorEastAsia" w:hAnsiTheme="minorEastAsia" w:cstheme="minorEastAsia" w:hint="eastAsia"/>
+        </w:rPr>
+        <w:t>，</w:t>
+      </w:r>
+      <w:r>
+        <w:rPr>
+          <w:rFonts w:asciiTheme="minorEastAsia" w:hAnsiTheme="minorEastAsia" w:cstheme="minorEastAsia"/>
+        </w:rPr>
+        <w:t>涉及的事件也有很大的不同</w:t>
+      </w:r>
+      <w:r>
+        <w:rPr>
+          <w:rFonts w:asciiTheme="minorEastAsia" w:hAnsiTheme="minorEastAsia" w:cstheme="minorEastAsia" w:hint="eastAsia"/>
+        </w:rPr>
+        <w:t>。通过每种用户的需求我们最终确定此系统包括以下实体：用户登录验证实体类、用户信息表实体类、用户在拼车中信息实体类、</w:t>
+      </w:r>
+      <w:proofErr w:type="gramStart"/>
+      <w:r>
+        <w:rPr>
+          <w:rFonts w:asciiTheme="minorEastAsia" w:hAnsiTheme="minorEastAsia" w:cstheme="minorEastAsia"/>
+        </w:rPr>
+        <w:t>拼车信息</w:t>
+      </w:r>
+      <w:proofErr w:type="gramEnd"/>
+      <w:r>
+        <w:rPr>
+          <w:rFonts w:asciiTheme="minorEastAsia" w:hAnsiTheme="minorEastAsia" w:cstheme="minorEastAsia"/>
+        </w:rPr>
+        <w:t>实体类</w:t>
+      </w:r>
+      <w:r>
+        <w:rPr>
+          <w:rFonts w:asciiTheme="minorEastAsia" w:hAnsiTheme="minorEastAsia" w:cstheme="minorEastAsia" w:hint="eastAsia"/>
+        </w:rPr>
+        <w:t>、</w:t>
+      </w:r>
+      <w:r>
+        <w:rPr>
+          <w:rFonts w:asciiTheme="minorEastAsia" w:hAnsiTheme="minorEastAsia" w:cstheme="minorEastAsia"/>
+        </w:rPr>
+        <w:t>被请出人实体类</w:t>
+      </w:r>
+      <w:r>
+        <w:rPr>
+          <w:rFonts w:asciiTheme="minorEastAsia" w:hAnsiTheme="minorEastAsia" w:cstheme="minorEastAsia" w:hint="eastAsia"/>
+        </w:rPr>
+        <w:t>、</w:t>
+      </w:r>
+      <w:proofErr w:type="gramStart"/>
+      <w:r>
+        <w:rPr>
+          <w:rFonts w:asciiTheme="minorEastAsia" w:hAnsiTheme="minorEastAsia" w:cstheme="minorEastAsia"/>
+        </w:rPr>
+        <w:t>车主抢单实体</w:t>
+      </w:r>
+      <w:proofErr w:type="gramEnd"/>
+      <w:r>
+        <w:rPr>
+          <w:rFonts w:asciiTheme="minorEastAsia" w:hAnsiTheme="minorEastAsia" w:cstheme="minorEastAsia"/>
+        </w:rPr>
+        <w:t>类</w:t>
+      </w:r>
+      <w:r>
+        <w:rPr>
+          <w:rFonts w:asciiTheme="minorEastAsia" w:hAnsiTheme="minorEastAsia" w:cstheme="minorEastAsia" w:hint="eastAsia"/>
+        </w:rPr>
+        <w:t>、车主车辆信息实体类、交易信息实体类、信誉变更实体类、路况均价实体类。下面对各个实体类进行具体介绍：</w:t>
+      </w:r>
+    </w:p>
+    <w:p>
+      <w:pPr>
+        <w:rPr>
+          <w:rFonts w:asciiTheme="minorEastAsia" w:hAnsiTheme="minorEastAsia" w:cstheme="minorEastAsia"/>
+        </w:rPr>
+      </w:pPr>
+      <w:r>
+        <w:rPr>
+          <w:rFonts w:asciiTheme="minorEastAsia" w:hAnsiTheme="minorEastAsia" w:cstheme="minorEastAsia"/>
+        </w:rPr>
+        <w:tab/>
+        <w:t>1</w:t>
+      </w:r>
+      <w:r>
+        <w:rPr>
+          <w:rFonts w:asciiTheme="minorEastAsia" w:hAnsiTheme="minorEastAsia" w:cstheme="minorEastAsia" w:hint="eastAsia"/>
+        </w:rPr>
+        <w:t>、</w:t>
+      </w:r>
+      <w:r>
+        <w:rPr>
+          <w:rFonts w:asciiTheme="minorEastAsia" w:hAnsiTheme="minorEastAsia" w:cstheme="minorEastAsia" w:hint="eastAsia"/>
+        </w:rPr>
+        <w:t>用户登录验证实体类</w:t>
+      </w:r>
+    </w:p>
+    <w:p>
+      <w:pPr>
+        <w:rPr>
+          <w:rFonts w:asciiTheme="minorEastAsia" w:hAnsiTheme="minorEastAsia" w:cstheme="minorEastAsia"/>
+        </w:rPr>
+      </w:pPr>
+      <w:r>
+        <w:rPr>
+          <w:rFonts w:asciiTheme="minorEastAsia" w:hAnsiTheme="minorEastAsia" w:cstheme="minorEastAsia"/>
+        </w:rPr>
+        <w:tab/>
+        <w:t>用户登录验证实体类中属性包括</w:t>
+      </w:r>
+      <w:r>
+        <w:rPr>
+          <w:rFonts w:asciiTheme="minorEastAsia" w:hAnsiTheme="minorEastAsia" w:cstheme="minorEastAsia" w:hint="eastAsia"/>
+        </w:rPr>
+        <w:t>:</w:t>
+      </w:r>
+      <w:r>
+        <w:rPr>
+          <w:rFonts w:asciiTheme="minorEastAsia" w:hAnsiTheme="minorEastAsia" w:cstheme="minorEastAsia" w:hint="eastAsia"/>
+          <w:u w:val="single"/>
+        </w:rPr>
+        <w:t>用户ID</w:t>
+      </w:r>
+      <w:r>
+        <w:rPr>
+          <w:rFonts w:asciiTheme="minorEastAsia" w:hAnsiTheme="minorEastAsia" w:cstheme="minorEastAsia"/>
+        </w:rPr>
+        <w:t xml:space="preserve"> </w:t>
+      </w:r>
+      <w:r>
+        <w:rPr>
+          <w:rFonts w:asciiTheme="minorEastAsia" w:hAnsiTheme="minorEastAsia" w:cstheme="minorEastAsia" w:hint="eastAsia"/>
+        </w:rPr>
+        <w:t>、</w:t>
+      </w:r>
+      <w:r>
+        <w:rPr>
+          <w:rFonts w:asciiTheme="minorEastAsia" w:hAnsiTheme="minorEastAsia" w:cstheme="minorEastAsia"/>
+        </w:rPr>
+        <w:t>QQ登录标识</w:t>
+      </w:r>
+      <w:r>
+        <w:rPr>
+          <w:rFonts w:asciiTheme="minorEastAsia" w:hAnsiTheme="minorEastAsia" w:cstheme="minorEastAsia" w:hint="eastAsia"/>
+        </w:rPr>
+        <w:t>、</w:t>
+      </w:r>
+      <w:proofErr w:type="gramStart"/>
+      <w:r>
+        <w:rPr>
+          <w:rFonts w:asciiTheme="minorEastAsia" w:hAnsiTheme="minorEastAsia" w:cstheme="minorEastAsia"/>
+        </w:rPr>
+        <w:t>微信登录</w:t>
+      </w:r>
+      <w:proofErr w:type="gramEnd"/>
+      <w:r>
+        <w:rPr>
+          <w:rFonts w:asciiTheme="minorEastAsia" w:hAnsiTheme="minorEastAsia" w:cstheme="minorEastAsia"/>
+        </w:rPr>
+        <w:t>标识</w:t>
+      </w:r>
+      <w:r>
+        <w:rPr>
+          <w:rFonts w:asciiTheme="minorEastAsia" w:hAnsiTheme="minorEastAsia" w:cstheme="minorEastAsia" w:hint="eastAsia"/>
+        </w:rPr>
+        <w:t>、</w:t>
+      </w:r>
+      <w:r>
+        <w:rPr>
+          <w:rFonts w:asciiTheme="minorEastAsia" w:hAnsiTheme="minorEastAsia" w:cstheme="minorEastAsia"/>
+        </w:rPr>
+        <w:t>支付宝登录标识</w:t>
+      </w:r>
+      <w:r>
+        <w:rPr>
+          <w:rFonts w:asciiTheme="minorEastAsia" w:hAnsiTheme="minorEastAsia" w:cstheme="minorEastAsia" w:hint="eastAsia"/>
+        </w:rPr>
+        <w:t>、</w:t>
+      </w:r>
+      <w:proofErr w:type="gramStart"/>
+      <w:r>
+        <w:rPr>
+          <w:rFonts w:asciiTheme="minorEastAsia" w:hAnsiTheme="minorEastAsia" w:cstheme="minorEastAsia"/>
+        </w:rPr>
+        <w:t>淘宝登录</w:t>
+      </w:r>
+      <w:proofErr w:type="gramEnd"/>
+      <w:r>
+        <w:rPr>
+          <w:rFonts w:asciiTheme="minorEastAsia" w:hAnsiTheme="minorEastAsia" w:cstheme="minorEastAsia"/>
+        </w:rPr>
+        <w:t>标识</w:t>
+      </w:r>
+      <w:r>
+        <w:rPr>
+          <w:rFonts w:asciiTheme="minorEastAsia" w:hAnsiTheme="minorEastAsia" w:cstheme="minorEastAsia" w:hint="eastAsia"/>
+        </w:rPr>
+        <w:t>、</w:t>
+      </w:r>
+      <w:r>
+        <w:rPr>
+          <w:rFonts w:asciiTheme="minorEastAsia" w:hAnsiTheme="minorEastAsia" w:cstheme="minorEastAsia"/>
+        </w:rPr>
+        <w:t>本地账号</w:t>
+      </w:r>
+      <w:r>
+        <w:rPr>
+          <w:rFonts w:asciiTheme="minorEastAsia" w:hAnsiTheme="minorEastAsia" w:cstheme="minorEastAsia" w:hint="eastAsia"/>
+        </w:rPr>
+        <w:t>、</w:t>
+      </w:r>
+      <w:r>
+        <w:rPr>
+          <w:rFonts w:asciiTheme="minorEastAsia" w:hAnsiTheme="minorEastAsia" w:cstheme="minorEastAsia"/>
+        </w:rPr>
+        <w:t>本地密码</w:t>
+      </w:r>
+      <w:r>
+        <w:rPr>
+          <w:rFonts w:asciiTheme="minorEastAsia" w:hAnsiTheme="minorEastAsia" w:cstheme="minorEastAsia" w:hint="eastAsia"/>
+        </w:rPr>
+        <w:t>、</w:t>
+      </w:r>
+      <w:r>
+        <w:rPr>
+          <w:rFonts w:asciiTheme="minorEastAsia" w:hAnsiTheme="minorEastAsia" w:cstheme="minorEastAsia"/>
+        </w:rPr>
+        <w:t>账号是否可用</w:t>
+      </w:r>
+      <w:r>
+        <w:rPr>
+          <w:rFonts w:asciiTheme="minorEastAsia" w:hAnsiTheme="minorEastAsia" w:cstheme="minorEastAsia" w:hint="eastAsia"/>
+        </w:rPr>
+        <w:t>。如下图所示：</w:t>
+      </w:r>
+    </w:p>
+    <w:p>
+      <w:pPr>
+        <w:rPr>
+          <w:rFonts w:asciiTheme="minorEastAsia" w:hAnsiTheme="minorEastAsia" w:cstheme="minorEastAsia"/>
+        </w:rPr>
+      </w:pPr>
+      <w:r>
+        <w:rPr>
+          <w:noProof/>
+        </w:rPr>
+        <w:drawing>
+          <wp:inline distT="0" distB="0" distL="0" distR="0" wp14:anchorId="5F9E23AA" wp14:editId="383E8C18">
+            <wp:extent cx="5274310" cy="3375025"/>
+            <wp:effectExtent l="0" t="0" r="2540" b="0"/>
+            <wp:docPr id="15" name="图片 15"/>
+            <wp:cNvGraphicFramePr>
+              <a:graphicFrameLocks xmlns:a="http://schemas.openxmlformats.org/drawingml/2006/main" noChangeAspect="1"/>
+            </wp:cNvGraphicFramePr>
+            <a:graphic xmlns:a="http://schemas.openxmlformats.org/drawingml/2006/main">
+              <a:graphicData uri="http://schemas.openxmlformats.org/drawingml/2006/picture">
+                <pic:pic xmlns:pic="http://schemas.openxmlformats.org/drawingml/2006/picture">
+                  <pic:nvPicPr>
+                    <pic:cNvPr id="1" name=""/>
+                    <pic:cNvPicPr/>
+                  </pic:nvPicPr>
+                  <pic:blipFill>
+                    <a:blip r:embed="rId21"/>
+                    <a:stretch>
+                      <a:fillRect/>
+                    </a:stretch>
+                  </pic:blipFill>
+                  <pic:spPr>
+                    <a:xfrm>
+                      <a:off x="0" y="0"/>
+                      <a:ext cx="5274310" cy="3375025"/>
+                    </a:xfrm>
+                    <a:prstGeom prst="rect">
+                      <a:avLst/>
+                    </a:prstGeom>
+                  </pic:spPr>
+                </pic:pic>
+              </a:graphicData>
+            </a:graphic>
+          </wp:inline>
+        </w:drawing>
+      </w:r>
+    </w:p>
+    <w:p>
+      <w:pPr>
+        <w:jc w:val="center"/>
+        <w:rPr>
+          <w:rFonts w:asciiTheme="minorEastAsia" w:hAnsiTheme="minorEastAsia" w:cstheme="minorEastAsia" w:hint="eastAsia"/>
+        </w:rPr>
+      </w:pPr>
+      <w:r>
+        <w:rPr>
+          <w:rFonts w:hint="eastAsia"/>
+          <w:szCs w:val="21"/>
+        </w:rPr>
+        <w:t>图</w:t>
+      </w:r>
+      <w:r>
+        <w:rPr>
+          <w:rFonts w:hint="eastAsia"/>
+          <w:szCs w:val="21"/>
+        </w:rPr>
+        <w:t>4-</w:t>
+      </w:r>
+      <w:r>
+        <w:rPr>
+          <w:szCs w:val="21"/>
+        </w:rPr>
+        <w:t>6</w:t>
+      </w:r>
+      <w:bookmarkStart w:id="56" w:name="_GoBack"/>
+      <w:bookmarkEnd w:id="56"/>
+      <w:r>
+        <w:rPr>
+          <w:rFonts w:asciiTheme="minorEastAsia" w:hAnsiTheme="minorEastAsia" w:cstheme="minorEastAsia" w:hint="eastAsia"/>
+        </w:rPr>
+        <w:t>用户登录验证实体类</w:t>
+      </w:r>
+    </w:p>
+    <w:p>
+      <w:pPr>
+        <w:rPr>
+          <w:rFonts w:asciiTheme="minorEastAsia" w:hAnsiTheme="minorEastAsia" w:cstheme="minorEastAsia" w:hint="eastAsia"/>
+        </w:rPr>
+      </w:pPr>
+    </w:p>
+    <w:p>
+      <w:pPr>
+        <w:rPr>
+          <w:rFonts w:asciiTheme="minorEastAsia" w:hAnsiTheme="minorEastAsia" w:cstheme="minorEastAsia"/>
+        </w:rPr>
+      </w:pPr>
+      <w:r>
+        <w:rPr>
+          <w:rFonts w:asciiTheme="minorEastAsia" w:hAnsiTheme="minorEastAsia" w:cstheme="minorEastAsia"/>
+        </w:rPr>
+        <w:lastRenderedPageBreak/>
+        <w:tab/>
+        <w:t>2</w:t>
+      </w:r>
+      <w:r>
+        <w:rPr>
+          <w:rFonts w:asciiTheme="minorEastAsia" w:hAnsiTheme="minorEastAsia" w:cstheme="minorEastAsia" w:hint="eastAsia"/>
+        </w:rPr>
+        <w:t>、</w:t>
+      </w:r>
+      <w:r>
+        <w:rPr>
+          <w:rFonts w:asciiTheme="minorEastAsia" w:hAnsiTheme="minorEastAsia" w:cstheme="minorEastAsia" w:hint="eastAsia"/>
+        </w:rPr>
+        <w:t>用户信息表实体类</w:t>
+      </w:r>
+    </w:p>
+    <w:p>
+      <w:pPr>
+        <w:ind w:firstLine="420"/>
+        <w:rPr>
+          <w:rFonts w:asciiTheme="minorEastAsia" w:hAnsiTheme="minorEastAsia" w:cstheme="minorEastAsia" w:hint="eastAsia"/>
+        </w:rPr>
+      </w:pPr>
+      <w:r>
+        <w:rPr>
+          <w:rFonts w:asciiTheme="minorEastAsia" w:hAnsiTheme="minorEastAsia" w:cstheme="minorEastAsia" w:hint="eastAsia"/>
+        </w:rPr>
+        <w:t>用户信息表实体类</w:t>
+      </w:r>
+      <w:r>
+        <w:rPr>
+          <w:rFonts w:asciiTheme="minorEastAsia" w:hAnsiTheme="minorEastAsia" w:cstheme="minorEastAsia"/>
+        </w:rPr>
+        <w:t>中属性包括</w:t>
+      </w:r>
+      <w:r>
+        <w:rPr>
+          <w:rFonts w:asciiTheme="minorEastAsia" w:hAnsiTheme="minorEastAsia" w:cstheme="minorEastAsia" w:hint="eastAsia"/>
+        </w:rPr>
+        <w:t>:</w:t>
+      </w:r>
+      <w:r>
+        <w:rPr>
+          <w:rFonts w:asciiTheme="minorEastAsia" w:hAnsiTheme="minorEastAsia" w:cstheme="minorEastAsia" w:hint="eastAsia"/>
+          <w:u w:val="single"/>
+        </w:rPr>
+        <w:t>用户ID</w:t>
+      </w:r>
+      <w:r>
+        <w:rPr>
+          <w:rFonts w:asciiTheme="minorEastAsia" w:hAnsiTheme="minorEastAsia" w:cstheme="minorEastAsia" w:hint="eastAsia"/>
+        </w:rPr>
+        <w:t>、</w:t>
+      </w:r>
+      <w:r>
+        <w:rPr>
+          <w:rFonts w:asciiTheme="minorEastAsia" w:hAnsiTheme="minorEastAsia" w:cstheme="minorEastAsia"/>
+        </w:rPr>
+        <w:t>QQ号</w:t>
+      </w:r>
+      <w:r>
+        <w:rPr>
+          <w:rFonts w:asciiTheme="minorEastAsia" w:hAnsiTheme="minorEastAsia" w:cstheme="minorEastAsia" w:hint="eastAsia"/>
+        </w:rPr>
+        <w:t>、</w:t>
+      </w:r>
+      <w:r>
+        <w:rPr>
+          <w:rFonts w:asciiTheme="minorEastAsia" w:hAnsiTheme="minorEastAsia" w:cstheme="minorEastAsia"/>
+        </w:rPr>
+        <w:t>微信号</w:t>
+      </w:r>
+      <w:r>
+        <w:rPr>
+          <w:rFonts w:asciiTheme="minorEastAsia" w:hAnsiTheme="minorEastAsia" w:cstheme="minorEastAsia" w:hint="eastAsia"/>
+        </w:rPr>
+        <w:t>、</w:t>
+      </w:r>
+      <w:r>
+        <w:rPr>
+          <w:rFonts w:asciiTheme="minorEastAsia" w:hAnsiTheme="minorEastAsia" w:cstheme="minorEastAsia"/>
+        </w:rPr>
+        <w:t>手机号</w:t>
+      </w:r>
+      <w:r>
+        <w:rPr>
+          <w:rFonts w:asciiTheme="minorEastAsia" w:hAnsiTheme="minorEastAsia" w:cstheme="minorEastAsia" w:hint="eastAsia"/>
+        </w:rPr>
+        <w:t>、</w:t>
+      </w:r>
+      <w:r>
+        <w:rPr>
+          <w:rFonts w:asciiTheme="minorEastAsia" w:hAnsiTheme="minorEastAsia" w:cstheme="minorEastAsia"/>
+        </w:rPr>
+        <w:t>邮箱</w:t>
+      </w:r>
+      <w:r>
+        <w:rPr>
+          <w:rFonts w:asciiTheme="minorEastAsia" w:hAnsiTheme="minorEastAsia" w:cstheme="minorEastAsia" w:hint="eastAsia"/>
+        </w:rPr>
+        <w:t>、</w:t>
+      </w:r>
+      <w:r>
+        <w:rPr>
+          <w:rFonts w:asciiTheme="minorEastAsia" w:hAnsiTheme="minorEastAsia" w:cstheme="minorEastAsia"/>
+        </w:rPr>
+        <w:t>真实名称</w:t>
+      </w:r>
+      <w:r>
+        <w:rPr>
+          <w:rFonts w:asciiTheme="minorEastAsia" w:hAnsiTheme="minorEastAsia" w:cstheme="minorEastAsia" w:hint="eastAsia"/>
+        </w:rPr>
+        <w:t>、年龄、性别、昵称、个人签名、钱包、信誉值。</w:t>
+      </w:r>
+      <w:r>
+        <w:rPr>
+          <w:rFonts w:asciiTheme="minorEastAsia" w:hAnsiTheme="minorEastAsia" w:cstheme="minorEastAsia" w:hint="eastAsia"/>
+        </w:rPr>
+        <w:t>如下图所示：</w:t>
+      </w:r>
+    </w:p>
+    <w:p>
+      <w:pPr>
+        <w:rPr>
+          <w:rFonts w:asciiTheme="minorEastAsia" w:hAnsiTheme="minorEastAsia" w:cstheme="minorEastAsia"/>
+        </w:rPr>
+      </w:pPr>
+      <w:r>
+        <w:rPr>
+          <w:rFonts w:asciiTheme="minorEastAsia" w:hAnsiTheme="minorEastAsia" w:cstheme="minorEastAsia"/>
+        </w:rPr>
+        <w:tab/>
+        <w:t>3</w:t>
+      </w:r>
+      <w:r>
+        <w:rPr>
+          <w:rFonts w:asciiTheme="minorEastAsia" w:hAnsiTheme="minorEastAsia" w:cstheme="minorEastAsia" w:hint="eastAsia"/>
+        </w:rPr>
+        <w:t>、</w:t>
+      </w:r>
+      <w:r>
+        <w:rPr>
+          <w:rFonts w:asciiTheme="minorEastAsia" w:hAnsiTheme="minorEastAsia" w:cstheme="minorEastAsia" w:hint="eastAsia"/>
+        </w:rPr>
+        <w:t>用户在拼车中信息实体类</w:t>
+      </w:r>
+    </w:p>
+    <w:p>
+      <w:pPr>
+        <w:ind w:firstLine="420"/>
+        <w:rPr>
+          <w:rFonts w:asciiTheme="minorEastAsia" w:hAnsiTheme="minorEastAsia" w:cstheme="minorEastAsia" w:hint="eastAsia"/>
+        </w:rPr>
+      </w:pPr>
+      <w:r>
+        <w:rPr>
+          <w:rFonts w:asciiTheme="minorEastAsia" w:hAnsiTheme="minorEastAsia" w:cstheme="minorEastAsia" w:hint="eastAsia"/>
+        </w:rPr>
+        <w:t>用户在拼车中信息实体类</w:t>
+      </w:r>
+      <w:r>
+        <w:rPr>
+          <w:rFonts w:asciiTheme="minorEastAsia" w:hAnsiTheme="minorEastAsia" w:cstheme="minorEastAsia"/>
+        </w:rPr>
+        <w:t>中属性包括</w:t>
+      </w:r>
+      <w:r>
+        <w:rPr>
+          <w:rFonts w:asciiTheme="minorEastAsia" w:hAnsiTheme="minorEastAsia" w:cstheme="minorEastAsia" w:hint="eastAsia"/>
+        </w:rPr>
+        <w:t>:</w:t>
+      </w:r>
+      <w:r>
+        <w:rPr>
+          <w:rFonts w:asciiTheme="minorEastAsia" w:hAnsiTheme="minorEastAsia" w:cstheme="minorEastAsia" w:hint="eastAsia"/>
+          <w:u w:val="single"/>
+        </w:rPr>
+        <w:t>用户ID、</w:t>
+      </w:r>
+      <w:proofErr w:type="gramStart"/>
+      <w:r>
+        <w:rPr>
+          <w:rFonts w:asciiTheme="minorEastAsia" w:hAnsiTheme="minorEastAsia" w:cstheme="minorEastAsia"/>
+          <w:u w:val="single"/>
+        </w:rPr>
+        <w:t>拼车</w:t>
+      </w:r>
+      <w:proofErr w:type="gramEnd"/>
+      <w:r>
+        <w:rPr>
+          <w:rFonts w:asciiTheme="minorEastAsia" w:hAnsiTheme="minorEastAsia" w:cstheme="minorEastAsia"/>
+          <w:u w:val="single"/>
+        </w:rPr>
+        <w:t>ID</w:t>
+      </w:r>
+      <w:r>
+        <w:rPr>
+          <w:rFonts w:asciiTheme="minorEastAsia" w:hAnsiTheme="minorEastAsia" w:cstheme="minorEastAsia" w:hint="eastAsia"/>
+        </w:rPr>
+        <w:t>、昵称、用户头像、性别、拼车中留言、</w:t>
+      </w:r>
+      <w:proofErr w:type="gramStart"/>
+      <w:r>
+        <w:rPr>
+          <w:rFonts w:asciiTheme="minorEastAsia" w:hAnsiTheme="minorEastAsia" w:cstheme="minorEastAsia" w:hint="eastAsia"/>
+        </w:rPr>
+        <w:t>加入拼车时间</w:t>
+      </w:r>
+      <w:proofErr w:type="gramEnd"/>
+      <w:r>
+        <w:rPr>
+          <w:rFonts w:asciiTheme="minorEastAsia" w:hAnsiTheme="minorEastAsia" w:cstheme="minorEastAsia" w:hint="eastAsia"/>
+        </w:rPr>
+        <w:t>、</w:t>
+      </w:r>
+      <w:proofErr w:type="gramStart"/>
+      <w:r>
+        <w:rPr>
+          <w:rFonts w:asciiTheme="minorEastAsia" w:hAnsiTheme="minorEastAsia" w:cstheme="minorEastAsia" w:hint="eastAsia"/>
+        </w:rPr>
+        <w:t>拼车完结</w:t>
+      </w:r>
+      <w:proofErr w:type="gramEnd"/>
+      <w:r>
+        <w:rPr>
+          <w:rFonts w:asciiTheme="minorEastAsia" w:hAnsiTheme="minorEastAsia" w:cstheme="minorEastAsia" w:hint="eastAsia"/>
+        </w:rPr>
+        <w:t>时间、</w:t>
+      </w:r>
+      <w:proofErr w:type="gramStart"/>
+      <w:r>
+        <w:rPr>
+          <w:rFonts w:asciiTheme="minorEastAsia" w:hAnsiTheme="minorEastAsia" w:cstheme="minorEastAsia" w:hint="eastAsia"/>
+        </w:rPr>
+        <w:t>拼车状态</w:t>
+      </w:r>
+      <w:proofErr w:type="gramEnd"/>
+      <w:r>
+        <w:rPr>
+          <w:rFonts w:asciiTheme="minorEastAsia" w:hAnsiTheme="minorEastAsia" w:cstheme="minorEastAsia" w:hint="eastAsia"/>
+        </w:rPr>
+        <w:t>、暴露的信息、QQ号、微信号、手机号、邮箱</w:t>
+      </w:r>
+      <w:r>
+        <w:rPr>
+          <w:rFonts w:asciiTheme="minorEastAsia" w:hAnsiTheme="minorEastAsia" w:cstheme="minorEastAsia" w:hint="eastAsia"/>
+        </w:rPr>
+        <w:t>。如下图所示：</w:t>
+      </w:r>
+    </w:p>
+    <w:p>
+      <w:pPr>
+        <w:rPr>
+          <w:rFonts w:asciiTheme="minorEastAsia" w:hAnsiTheme="minorEastAsia" w:cstheme="minorEastAsia"/>
+        </w:rPr>
+      </w:pPr>
+      <w:r>
+        <w:rPr>
+          <w:rFonts w:asciiTheme="minorEastAsia" w:hAnsiTheme="minorEastAsia" w:cstheme="minorEastAsia"/>
+        </w:rPr>
+        <w:tab/>
+        <w:t>4</w:t>
+      </w:r>
+      <w:r>
+        <w:rPr>
+          <w:rFonts w:asciiTheme="minorEastAsia" w:hAnsiTheme="minorEastAsia" w:cstheme="minorEastAsia" w:hint="eastAsia"/>
+        </w:rPr>
+        <w:t>、</w:t>
+      </w:r>
+      <w:proofErr w:type="gramStart"/>
+      <w:r>
+        <w:rPr>
+          <w:rFonts w:asciiTheme="minorEastAsia" w:hAnsiTheme="minorEastAsia" w:cstheme="minorEastAsia"/>
+        </w:rPr>
+        <w:t>拼车信息</w:t>
+      </w:r>
+      <w:proofErr w:type="gramEnd"/>
+      <w:r>
+        <w:rPr>
+          <w:rFonts w:asciiTheme="minorEastAsia" w:hAnsiTheme="minorEastAsia" w:cstheme="minorEastAsia"/>
+        </w:rPr>
+        <w:t>实体类</w:t>
+      </w:r>
+    </w:p>
+    <w:p>
+      <w:pPr>
+        <w:rPr>
+          <w:rFonts w:asciiTheme="minorEastAsia" w:hAnsiTheme="minorEastAsia" w:cstheme="minorEastAsia" w:hint="eastAsia"/>
+        </w:rPr>
+      </w:pPr>
+      <w:r>
+        <w:rPr>
+          <w:rFonts w:asciiTheme="minorEastAsia" w:hAnsiTheme="minorEastAsia" w:cstheme="minorEastAsia"/>
+        </w:rPr>
+        <w:tab/>
+      </w:r>
+      <w:proofErr w:type="gramStart"/>
+      <w:r>
+        <w:rPr>
+          <w:rFonts w:asciiTheme="minorEastAsia" w:hAnsiTheme="minorEastAsia" w:cstheme="minorEastAsia"/>
+        </w:rPr>
+        <w:t>拼车信息</w:t>
+      </w:r>
+      <w:proofErr w:type="gramEnd"/>
+      <w:r>
+        <w:rPr>
+          <w:rFonts w:asciiTheme="minorEastAsia" w:hAnsiTheme="minorEastAsia" w:cstheme="minorEastAsia"/>
+        </w:rPr>
+        <w:t>实体类中属性包括</w:t>
+      </w:r>
+      <w:r>
+        <w:rPr>
+          <w:rFonts w:asciiTheme="minorEastAsia" w:hAnsiTheme="minorEastAsia" w:cstheme="minorEastAsia" w:hint="eastAsia"/>
+        </w:rPr>
+        <w:t>:</w:t>
+      </w:r>
+      <w:proofErr w:type="gramStart"/>
+      <w:r>
+        <w:rPr>
+          <w:rFonts w:asciiTheme="minorEastAsia" w:hAnsiTheme="minorEastAsia" w:cstheme="minorEastAsia" w:hint="eastAsia"/>
+          <w:u w:val="single"/>
+        </w:rPr>
+        <w:t>拼车</w:t>
+      </w:r>
+      <w:proofErr w:type="gramEnd"/>
+      <w:r>
+        <w:rPr>
+          <w:rFonts w:asciiTheme="minorEastAsia" w:hAnsiTheme="minorEastAsia" w:cstheme="minorEastAsia" w:hint="eastAsia"/>
+          <w:u w:val="single"/>
+        </w:rPr>
+        <w:t>ID</w:t>
+      </w:r>
+      <w:r>
+        <w:rPr>
+          <w:rFonts w:asciiTheme="minorEastAsia" w:hAnsiTheme="minorEastAsia" w:cstheme="minorEastAsia" w:hint="eastAsia"/>
+        </w:rPr>
+        <w:t>、</w:t>
+      </w:r>
+      <w:r>
+        <w:rPr>
+          <w:rFonts w:asciiTheme="minorEastAsia" w:hAnsiTheme="minorEastAsia" w:cstheme="minorEastAsia"/>
+        </w:rPr>
+        <w:t>发起人ID</w:t>
+      </w:r>
+      <w:r>
+        <w:rPr>
+          <w:rFonts w:asciiTheme="minorEastAsia" w:hAnsiTheme="minorEastAsia" w:cstheme="minorEastAsia" w:hint="eastAsia"/>
+        </w:rPr>
+        <w:t>、</w:t>
+      </w:r>
+      <w:proofErr w:type="gramStart"/>
+      <w:r>
+        <w:rPr>
+          <w:rFonts w:asciiTheme="minorEastAsia" w:hAnsiTheme="minorEastAsia" w:cstheme="minorEastAsia"/>
+        </w:rPr>
+        <w:t>加入拼车的</w:t>
+      </w:r>
+      <w:proofErr w:type="gramEnd"/>
+      <w:r>
+        <w:rPr>
+          <w:rFonts w:asciiTheme="minorEastAsia" w:hAnsiTheme="minorEastAsia" w:cstheme="minorEastAsia"/>
+        </w:rPr>
+        <w:t>IDs</w:t>
+      </w:r>
+      <w:r>
+        <w:rPr>
+          <w:rFonts w:asciiTheme="minorEastAsia" w:hAnsiTheme="minorEastAsia" w:cstheme="minorEastAsia" w:hint="eastAsia"/>
+        </w:rPr>
+        <w:t>、</w:t>
+      </w:r>
+      <w:r>
+        <w:rPr>
+          <w:rFonts w:asciiTheme="minorEastAsia" w:hAnsiTheme="minorEastAsia" w:cstheme="minorEastAsia"/>
+        </w:rPr>
+        <w:t>大概路费</w:t>
+      </w:r>
+      <w:r>
+        <w:rPr>
+          <w:rFonts w:asciiTheme="minorEastAsia" w:hAnsiTheme="minorEastAsia" w:cstheme="minorEastAsia" w:hint="eastAsia"/>
+        </w:rPr>
+        <w:t>、</w:t>
+      </w:r>
+      <w:r>
+        <w:rPr>
+          <w:rFonts w:asciiTheme="minorEastAsia" w:hAnsiTheme="minorEastAsia" w:cstheme="minorEastAsia"/>
+        </w:rPr>
+        <w:t>共需要人数</w:t>
+      </w:r>
+      <w:r>
+        <w:rPr>
+          <w:rFonts w:asciiTheme="minorEastAsia" w:hAnsiTheme="minorEastAsia" w:cstheme="minorEastAsia" w:hint="eastAsia"/>
+        </w:rPr>
+        <w:t>、</w:t>
+      </w:r>
+      <w:proofErr w:type="gramStart"/>
+      <w:r>
+        <w:rPr>
+          <w:rFonts w:asciiTheme="minorEastAsia" w:hAnsiTheme="minorEastAsia" w:cstheme="minorEastAsia"/>
+        </w:rPr>
+        <w:t>发起拼车时间</w:t>
+      </w:r>
+      <w:proofErr w:type="gramEnd"/>
+      <w:r>
+        <w:rPr>
+          <w:rFonts w:asciiTheme="minorEastAsia" w:hAnsiTheme="minorEastAsia" w:cstheme="minorEastAsia" w:hint="eastAsia"/>
+        </w:rPr>
+        <w:t>、</w:t>
+      </w:r>
+      <w:proofErr w:type="gramStart"/>
+      <w:r>
+        <w:rPr>
+          <w:rFonts w:asciiTheme="minorEastAsia" w:hAnsiTheme="minorEastAsia" w:cstheme="minorEastAsia"/>
+        </w:rPr>
+        <w:t>结束拼车时间</w:t>
+      </w:r>
+      <w:proofErr w:type="gramEnd"/>
+      <w:r>
+        <w:rPr>
+          <w:rFonts w:asciiTheme="minorEastAsia" w:hAnsiTheme="minorEastAsia" w:cstheme="minorEastAsia" w:hint="eastAsia"/>
+        </w:rPr>
+        <w:t>、最早出发时间、最晚出发时间、出发地、目的地、</w:t>
+      </w:r>
+      <w:proofErr w:type="gramStart"/>
+      <w:r>
+        <w:rPr>
+          <w:rFonts w:asciiTheme="minorEastAsia" w:hAnsiTheme="minorEastAsia" w:cstheme="minorEastAsia" w:hint="eastAsia"/>
+        </w:rPr>
+        <w:t>拼车限制</w:t>
+      </w:r>
+      <w:proofErr w:type="gramEnd"/>
+      <w:r>
+        <w:rPr>
+          <w:rFonts w:asciiTheme="minorEastAsia" w:hAnsiTheme="minorEastAsia" w:cstheme="minorEastAsia" w:hint="eastAsia"/>
+        </w:rPr>
+        <w:t>、</w:t>
+      </w:r>
+      <w:proofErr w:type="gramStart"/>
+      <w:r>
+        <w:rPr>
+          <w:rFonts w:asciiTheme="minorEastAsia" w:hAnsiTheme="minorEastAsia" w:cstheme="minorEastAsia" w:hint="eastAsia"/>
+        </w:rPr>
+        <w:t>拼车状态</w:t>
+      </w:r>
+      <w:proofErr w:type="gramEnd"/>
+      <w:r>
+        <w:rPr>
+          <w:rFonts w:asciiTheme="minorEastAsia" w:hAnsiTheme="minorEastAsia" w:cstheme="minorEastAsia" w:hint="eastAsia"/>
+        </w:rPr>
+        <w:t>、退出/</w:t>
+      </w:r>
+      <w:proofErr w:type="gramStart"/>
+      <w:r>
+        <w:rPr>
+          <w:rFonts w:asciiTheme="minorEastAsia" w:hAnsiTheme="minorEastAsia" w:cstheme="minorEastAsia" w:hint="eastAsia"/>
+        </w:rPr>
+        <w:t>被请出拼车的</w:t>
+      </w:r>
+      <w:proofErr w:type="gramEnd"/>
+      <w:r>
+        <w:rPr>
+          <w:rFonts w:asciiTheme="minorEastAsia" w:hAnsiTheme="minorEastAsia" w:cstheme="minorEastAsia" w:hint="eastAsia"/>
+        </w:rPr>
+        <w:t>ID</w:t>
+      </w:r>
+      <w:r>
+        <w:rPr>
+          <w:rFonts w:asciiTheme="minorEastAsia" w:hAnsiTheme="minorEastAsia" w:cstheme="minorEastAsia"/>
+        </w:rPr>
+        <w:t>s</w:t>
+      </w:r>
+      <w:r>
+        <w:rPr>
+          <w:rFonts w:asciiTheme="minorEastAsia" w:hAnsiTheme="minorEastAsia" w:cstheme="minorEastAsia" w:hint="eastAsia"/>
+        </w:rPr>
+        <w:t>。如下图所示：</w:t>
+      </w:r>
+    </w:p>
+    <w:p>
+      <w:pPr>
+        <w:rPr>
+          <w:rFonts w:asciiTheme="minorEastAsia" w:hAnsiTheme="minorEastAsia" w:cstheme="minorEastAsia"/>
+        </w:rPr>
+      </w:pPr>
+      <w:r>
+        <w:rPr>
+          <w:rFonts w:asciiTheme="minorEastAsia" w:hAnsiTheme="minorEastAsia" w:cstheme="minorEastAsia"/>
+        </w:rPr>
+        <w:tab/>
+        <w:t>5</w:t>
+      </w:r>
+      <w:r>
+        <w:rPr>
+          <w:rFonts w:asciiTheme="minorEastAsia" w:hAnsiTheme="minorEastAsia" w:cstheme="minorEastAsia" w:hint="eastAsia"/>
+        </w:rPr>
+        <w:t>、</w:t>
+      </w:r>
+      <w:r>
+        <w:rPr>
+          <w:rFonts w:asciiTheme="minorEastAsia" w:hAnsiTheme="minorEastAsia" w:cstheme="minorEastAsia"/>
+        </w:rPr>
+        <w:t>被请出人实体类</w:t>
+      </w:r>
+    </w:p>
+    <w:p>
+      <w:pPr>
+        <w:rPr>
+          <w:rFonts w:asciiTheme="minorEastAsia" w:hAnsiTheme="minorEastAsia" w:cstheme="minorEastAsia" w:hint="eastAsia"/>
+        </w:rPr>
+      </w:pPr>
+      <w:r>
+        <w:rPr>
+          <w:rFonts w:asciiTheme="minorEastAsia" w:hAnsiTheme="minorEastAsia" w:cstheme="minorEastAsia"/>
+        </w:rPr>
+        <w:tab/>
+      </w:r>
+      <w:r>
+        <w:rPr>
+          <w:rFonts w:asciiTheme="minorEastAsia" w:hAnsiTheme="minorEastAsia" w:cstheme="minorEastAsia"/>
+        </w:rPr>
+        <w:t>被请出人实体类中属性包括</w:t>
+      </w:r>
+      <w:r>
+        <w:rPr>
+          <w:rFonts w:asciiTheme="minorEastAsia" w:hAnsiTheme="minorEastAsia" w:cstheme="minorEastAsia" w:hint="eastAsia"/>
+        </w:rPr>
+        <w:t>:</w:t>
+      </w:r>
+      <w:r>
+        <w:rPr>
+          <w:rFonts w:asciiTheme="minorEastAsia" w:hAnsiTheme="minorEastAsia" w:cstheme="minorEastAsia" w:hint="eastAsia"/>
+          <w:u w:val="single"/>
+        </w:rPr>
+        <w:t>被请出ID</w:t>
+      </w:r>
+      <w:r>
+        <w:rPr>
+          <w:rFonts w:asciiTheme="minorEastAsia" w:hAnsiTheme="minorEastAsia" w:cstheme="minorEastAsia" w:hint="eastAsia"/>
+        </w:rPr>
+        <w:t>、发起请出人的ID、</w:t>
+      </w:r>
+      <w:proofErr w:type="gramStart"/>
+      <w:r>
+        <w:rPr>
+          <w:rFonts w:asciiTheme="minorEastAsia" w:hAnsiTheme="minorEastAsia" w:cstheme="minorEastAsia" w:hint="eastAsia"/>
+        </w:rPr>
+        <w:t>拼车的</w:t>
+      </w:r>
+      <w:proofErr w:type="gramEnd"/>
+      <w:r>
+        <w:rPr>
+          <w:rFonts w:asciiTheme="minorEastAsia" w:hAnsiTheme="minorEastAsia" w:cstheme="minorEastAsia" w:hint="eastAsia"/>
+        </w:rPr>
+        <w:t>ID、被请出人的ID、同意请出的ID、不同意请出的ID、请出的原因、发起请出的时间、结束时间、最终结果</w:t>
+      </w:r>
+      <w:r>
+        <w:rPr>
+          <w:rFonts w:asciiTheme="minorEastAsia" w:hAnsiTheme="minorEastAsia" w:cstheme="minorEastAsia" w:hint="eastAsia"/>
+        </w:rPr>
+        <w:t>。如下图所示：</w:t>
+      </w:r>
+    </w:p>
+    <w:p>
+      <w:pPr>
+        <w:rPr>
+          <w:rFonts w:asciiTheme="minorEastAsia" w:hAnsiTheme="minorEastAsia" w:cstheme="minorEastAsia"/>
+        </w:rPr>
+      </w:pPr>
+      <w:r>
+        <w:rPr>
+          <w:rFonts w:asciiTheme="minorEastAsia" w:hAnsiTheme="minorEastAsia" w:cstheme="minorEastAsia"/>
+        </w:rPr>
+        <w:tab/>
+        <w:t>6</w:t>
+      </w:r>
+      <w:r>
+        <w:rPr>
+          <w:rFonts w:asciiTheme="minorEastAsia" w:hAnsiTheme="minorEastAsia" w:cstheme="minorEastAsia" w:hint="eastAsia"/>
+        </w:rPr>
+        <w:t>、</w:t>
+      </w:r>
+      <w:proofErr w:type="gramStart"/>
+      <w:r>
+        <w:rPr>
+          <w:rFonts w:asciiTheme="minorEastAsia" w:hAnsiTheme="minorEastAsia" w:cstheme="minorEastAsia"/>
+        </w:rPr>
+        <w:t>车主抢单实体</w:t>
+      </w:r>
+      <w:proofErr w:type="gramEnd"/>
+      <w:r>
+        <w:rPr>
+          <w:rFonts w:asciiTheme="minorEastAsia" w:hAnsiTheme="minorEastAsia" w:cstheme="minorEastAsia"/>
+        </w:rPr>
+        <w:t>类</w:t>
+      </w:r>
+    </w:p>
+    <w:p>
+      <w:pPr>
+        <w:rPr>
+          <w:rFonts w:asciiTheme="minorEastAsia" w:hAnsiTheme="minorEastAsia" w:cstheme="minorEastAsia" w:hint="eastAsia"/>
+        </w:rPr>
+      </w:pPr>
+      <w:r>
+        <w:rPr>
+          <w:rFonts w:asciiTheme="minorEastAsia" w:hAnsiTheme="minorEastAsia" w:cstheme="minorEastAsia"/>
+        </w:rPr>
+        <w:tab/>
+      </w:r>
+      <w:proofErr w:type="gramStart"/>
+      <w:r>
+        <w:rPr>
+          <w:rFonts w:asciiTheme="minorEastAsia" w:hAnsiTheme="minorEastAsia" w:cstheme="minorEastAsia"/>
+        </w:rPr>
+        <w:t>车主抢单实体</w:t>
+      </w:r>
+      <w:proofErr w:type="gramEnd"/>
+      <w:r>
+        <w:rPr>
+          <w:rFonts w:asciiTheme="minorEastAsia" w:hAnsiTheme="minorEastAsia" w:cstheme="minorEastAsia"/>
+        </w:rPr>
+        <w:t>类中属性包括</w:t>
+      </w:r>
+      <w:r>
+        <w:rPr>
+          <w:rFonts w:asciiTheme="minorEastAsia" w:hAnsiTheme="minorEastAsia" w:cstheme="minorEastAsia" w:hint="eastAsia"/>
+        </w:rPr>
+        <w:t>:</w:t>
+      </w:r>
+      <w:proofErr w:type="gramStart"/>
+      <w:r>
+        <w:rPr>
+          <w:rFonts w:asciiTheme="minorEastAsia" w:hAnsiTheme="minorEastAsia" w:cstheme="minorEastAsia" w:hint="eastAsia"/>
+          <w:u w:val="single"/>
+        </w:rPr>
+        <w:t>抢单的</w:t>
+      </w:r>
+      <w:proofErr w:type="gramEnd"/>
+      <w:r>
+        <w:rPr>
+          <w:rFonts w:asciiTheme="minorEastAsia" w:hAnsiTheme="minorEastAsia" w:cstheme="minorEastAsia" w:hint="eastAsia"/>
+          <w:u w:val="single"/>
+        </w:rPr>
+        <w:t>ID</w:t>
+      </w:r>
+      <w:r>
+        <w:rPr>
+          <w:rFonts w:asciiTheme="minorEastAsia" w:hAnsiTheme="minorEastAsia" w:cstheme="minorEastAsia" w:hint="eastAsia"/>
+        </w:rPr>
+        <w:t>、司机的ID、</w:t>
+      </w:r>
+      <w:proofErr w:type="gramStart"/>
+      <w:r>
+        <w:rPr>
+          <w:rFonts w:asciiTheme="minorEastAsia" w:hAnsiTheme="minorEastAsia" w:cstheme="minorEastAsia" w:hint="eastAsia"/>
+        </w:rPr>
+        <w:t>拼车的</w:t>
+      </w:r>
+      <w:proofErr w:type="gramEnd"/>
+      <w:r>
+        <w:rPr>
+          <w:rFonts w:asciiTheme="minorEastAsia" w:hAnsiTheme="minorEastAsia" w:cstheme="minorEastAsia" w:hint="eastAsia"/>
+        </w:rPr>
+        <w:t>ID、司机报价、</w:t>
+      </w:r>
+      <w:proofErr w:type="gramStart"/>
+      <w:r>
+        <w:rPr>
+          <w:rFonts w:asciiTheme="minorEastAsia" w:hAnsiTheme="minorEastAsia" w:cstheme="minorEastAsia" w:hint="eastAsia"/>
+        </w:rPr>
+        <w:t>抢单时间</w:t>
+      </w:r>
+      <w:proofErr w:type="gramEnd"/>
+      <w:r>
+        <w:rPr>
+          <w:rFonts w:asciiTheme="minorEastAsia" w:hAnsiTheme="minorEastAsia" w:cstheme="minorEastAsia" w:hint="eastAsia"/>
+        </w:rPr>
+        <w:t>、</w:t>
+      </w:r>
+      <w:proofErr w:type="gramStart"/>
+      <w:r>
+        <w:rPr>
+          <w:rFonts w:asciiTheme="minorEastAsia" w:hAnsiTheme="minorEastAsia" w:cstheme="minorEastAsia" w:hint="eastAsia"/>
+        </w:rPr>
+        <w:t>抢单留言</w:t>
+      </w:r>
+      <w:proofErr w:type="gramEnd"/>
+      <w:r>
+        <w:rPr>
+          <w:rFonts w:asciiTheme="minorEastAsia" w:hAnsiTheme="minorEastAsia" w:cstheme="minorEastAsia" w:hint="eastAsia"/>
+        </w:rPr>
+        <w:t>、</w:t>
+      </w:r>
+      <w:proofErr w:type="gramStart"/>
+      <w:r>
+        <w:rPr>
+          <w:rFonts w:asciiTheme="minorEastAsia" w:hAnsiTheme="minorEastAsia" w:cstheme="minorEastAsia" w:hint="eastAsia"/>
+        </w:rPr>
+        <w:t>抢单状态</w:t>
+      </w:r>
+      <w:proofErr w:type="gramEnd"/>
+      <w:r>
+        <w:rPr>
+          <w:rFonts w:asciiTheme="minorEastAsia" w:hAnsiTheme="minorEastAsia" w:cstheme="minorEastAsia" w:hint="eastAsia"/>
+        </w:rPr>
+        <w:t>。如下图所示：</w:t>
+      </w:r>
+    </w:p>
+    <w:p>
+      <w:pPr>
+        <w:rPr>
+          <w:rFonts w:asciiTheme="minorEastAsia" w:hAnsiTheme="minorEastAsia" w:cstheme="minorEastAsia"/>
+        </w:rPr>
+      </w:pPr>
+      <w:r>
+        <w:rPr>
+          <w:rFonts w:asciiTheme="minorEastAsia" w:hAnsiTheme="minorEastAsia" w:cstheme="minorEastAsia"/>
+        </w:rPr>
+        <w:tab/>
+        <w:t>7</w:t>
+      </w:r>
+      <w:r>
+        <w:rPr>
+          <w:rFonts w:asciiTheme="minorEastAsia" w:hAnsiTheme="minorEastAsia" w:cstheme="minorEastAsia" w:hint="eastAsia"/>
+        </w:rPr>
+        <w:t>、</w:t>
+      </w:r>
+      <w:r>
+        <w:rPr>
+          <w:rFonts w:asciiTheme="minorEastAsia" w:hAnsiTheme="minorEastAsia" w:cstheme="minorEastAsia" w:hint="eastAsia"/>
+        </w:rPr>
+        <w:t>车主车辆信息实体类</w:t>
+      </w:r>
+    </w:p>
+    <w:p>
+      <w:pPr>
+        <w:rPr>
+          <w:rFonts w:asciiTheme="minorEastAsia" w:hAnsiTheme="minorEastAsia" w:cstheme="minorEastAsia" w:hint="eastAsia"/>
+        </w:rPr>
+      </w:pPr>
+      <w:r>
+        <w:rPr>
+          <w:rFonts w:asciiTheme="minorEastAsia" w:hAnsiTheme="minorEastAsia" w:cstheme="minorEastAsia"/>
+        </w:rPr>
+        <w:tab/>
+      </w:r>
+      <w:r>
+        <w:rPr>
+          <w:rFonts w:asciiTheme="minorEastAsia" w:hAnsiTheme="minorEastAsia" w:cstheme="minorEastAsia" w:hint="eastAsia"/>
+        </w:rPr>
+        <w:t>车主车辆信息实体类</w:t>
+      </w:r>
+      <w:r>
+        <w:rPr>
+          <w:rFonts w:asciiTheme="minorEastAsia" w:hAnsiTheme="minorEastAsia" w:cstheme="minorEastAsia"/>
+        </w:rPr>
+        <w:t>中属性包括</w:t>
+      </w:r>
+      <w:r>
+        <w:rPr>
+          <w:rFonts w:asciiTheme="minorEastAsia" w:hAnsiTheme="minorEastAsia" w:cstheme="minorEastAsia" w:hint="eastAsia"/>
+        </w:rPr>
+        <w:t>:</w:t>
+      </w:r>
+      <w:r>
+        <w:rPr>
+          <w:rFonts w:asciiTheme="minorEastAsia" w:hAnsiTheme="minorEastAsia" w:cstheme="minorEastAsia" w:hint="eastAsia"/>
+          <w:u w:val="single"/>
+        </w:rPr>
+        <w:t>车主ID</w:t>
+      </w:r>
+      <w:r>
+        <w:rPr>
+          <w:rFonts w:asciiTheme="minorEastAsia" w:hAnsiTheme="minorEastAsia" w:cstheme="minorEastAsia" w:hint="eastAsia"/>
+        </w:rPr>
+        <w:t>、接单数量、车牌号码、车的颜色、车的座位数</w:t>
+      </w:r>
+      <w:r>
+        <w:rPr>
+          <w:rFonts w:asciiTheme="minorEastAsia" w:hAnsiTheme="minorEastAsia" w:cstheme="minorEastAsia" w:hint="eastAsia"/>
+        </w:rPr>
+        <w:t>。如下图所示：</w:t>
+      </w:r>
+    </w:p>
+    <w:p>
+      <w:pPr>
+        <w:rPr>
+          <w:rFonts w:asciiTheme="minorEastAsia" w:hAnsiTheme="minorEastAsia" w:cstheme="minorEastAsia"/>
+        </w:rPr>
+      </w:pPr>
+      <w:r>
+        <w:rPr>
+          <w:rFonts w:asciiTheme="minorEastAsia" w:hAnsiTheme="minorEastAsia" w:cstheme="minorEastAsia"/>
+        </w:rPr>
+        <w:tab/>
+        <w:t>8</w:t>
+      </w:r>
+      <w:r>
+        <w:rPr>
+          <w:rFonts w:asciiTheme="minorEastAsia" w:hAnsiTheme="minorEastAsia" w:cstheme="minorEastAsia" w:hint="eastAsia"/>
+        </w:rPr>
+        <w:t>、</w:t>
+      </w:r>
+      <w:r>
+        <w:rPr>
+          <w:rFonts w:asciiTheme="minorEastAsia" w:hAnsiTheme="minorEastAsia" w:cstheme="minorEastAsia" w:hint="eastAsia"/>
+        </w:rPr>
+        <w:t>交易信息实体类</w:t>
+      </w:r>
+    </w:p>
+    <w:p>
+      <w:pPr>
+        <w:ind w:firstLine="420"/>
+        <w:rPr>
+          <w:rFonts w:asciiTheme="minorEastAsia" w:hAnsiTheme="minorEastAsia" w:cstheme="minorEastAsia" w:hint="eastAsia"/>
+        </w:rPr>
+      </w:pPr>
+      <w:r>
+        <w:rPr>
+          <w:rFonts w:asciiTheme="minorEastAsia" w:hAnsiTheme="minorEastAsia" w:cstheme="minorEastAsia" w:hint="eastAsia"/>
+        </w:rPr>
+        <w:t>交易信息实体类</w:t>
+      </w:r>
+      <w:r>
+        <w:rPr>
+          <w:rFonts w:asciiTheme="minorEastAsia" w:hAnsiTheme="minorEastAsia" w:cstheme="minorEastAsia"/>
+        </w:rPr>
+        <w:t>中属性包括</w:t>
+      </w:r>
+      <w:r>
+        <w:rPr>
+          <w:rFonts w:asciiTheme="minorEastAsia" w:hAnsiTheme="minorEastAsia" w:cstheme="minorEastAsia" w:hint="eastAsia"/>
+        </w:rPr>
+        <w:t>:</w:t>
+      </w:r>
+      <w:r>
+        <w:rPr>
+          <w:rFonts w:asciiTheme="minorEastAsia" w:hAnsiTheme="minorEastAsia" w:cstheme="minorEastAsia" w:hint="eastAsia"/>
+          <w:u w:val="single"/>
+        </w:rPr>
+        <w:t>交易ID</w:t>
+      </w:r>
+      <w:r>
+        <w:rPr>
+          <w:rFonts w:asciiTheme="minorEastAsia" w:hAnsiTheme="minorEastAsia" w:cstheme="minorEastAsia" w:hint="eastAsia"/>
+        </w:rPr>
+        <w:t>、阿里支付编码、交易标识符、交易对象ID、交易相关IDs、交易状态、交易金额、交易原因、交易时间</w:t>
+      </w:r>
+      <w:r>
+        <w:rPr>
+          <w:rFonts w:asciiTheme="minorEastAsia" w:hAnsiTheme="minorEastAsia" w:cstheme="minorEastAsia" w:hint="eastAsia"/>
+        </w:rPr>
+        <w:t>。如下图所示：</w:t>
+      </w:r>
+    </w:p>
+    <w:p>
+      <w:pPr>
+        <w:rPr>
+          <w:rFonts w:asciiTheme="minorEastAsia" w:hAnsiTheme="minorEastAsia" w:cstheme="minorEastAsia"/>
+        </w:rPr>
+      </w:pPr>
+      <w:r>
+        <w:rPr>
+          <w:rFonts w:asciiTheme="minorEastAsia" w:hAnsiTheme="minorEastAsia" w:cstheme="minorEastAsia"/>
+        </w:rPr>
+        <w:tab/>
+      </w:r>
+      <w:r>
+        <w:rPr>
+          <w:rFonts w:asciiTheme="minorEastAsia" w:hAnsiTheme="minorEastAsia" w:cstheme="minorEastAsia"/>
+        </w:rPr>
+        <w:t>9</w:t>
+      </w:r>
+      <w:r>
+        <w:rPr>
+          <w:rFonts w:asciiTheme="minorEastAsia" w:hAnsiTheme="minorEastAsia" w:cstheme="minorEastAsia" w:hint="eastAsia"/>
+        </w:rPr>
+        <w:t>、信誉变更实体类</w:t>
+      </w:r>
+    </w:p>
+    <w:p>
+      <w:pPr>
+        <w:ind w:firstLine="420"/>
+        <w:rPr>
+          <w:rFonts w:asciiTheme="minorEastAsia" w:hAnsiTheme="minorEastAsia" w:cstheme="minorEastAsia" w:hint="eastAsia"/>
+        </w:rPr>
+      </w:pPr>
+      <w:r>
+        <w:rPr>
+          <w:rFonts w:asciiTheme="minorEastAsia" w:hAnsiTheme="minorEastAsia" w:cstheme="minorEastAsia" w:hint="eastAsia"/>
+        </w:rPr>
+        <w:t>信誉变更实体类</w:t>
+      </w:r>
+      <w:r>
+        <w:rPr>
+          <w:rFonts w:asciiTheme="minorEastAsia" w:hAnsiTheme="minorEastAsia" w:cstheme="minorEastAsia"/>
+        </w:rPr>
+        <w:t>中属性包括</w:t>
+      </w:r>
+      <w:r>
+        <w:rPr>
+          <w:rFonts w:asciiTheme="minorEastAsia" w:hAnsiTheme="minorEastAsia" w:cstheme="minorEastAsia" w:hint="eastAsia"/>
+        </w:rPr>
+        <w:t>:</w:t>
+      </w:r>
+      <w:r>
+        <w:rPr>
+          <w:rFonts w:asciiTheme="minorEastAsia" w:hAnsiTheme="minorEastAsia" w:cstheme="minorEastAsia" w:hint="eastAsia"/>
+          <w:u w:val="single"/>
+        </w:rPr>
+        <w:t>信誉变更ID</w:t>
+      </w:r>
+      <w:r>
+        <w:rPr>
+          <w:rFonts w:asciiTheme="minorEastAsia" w:hAnsiTheme="minorEastAsia" w:cstheme="minorEastAsia" w:hint="eastAsia"/>
+        </w:rPr>
+        <w:t>、变更用户ID、变更状态、变更分数、变更原因、变更相关ID</w:t>
+      </w:r>
+      <w:r>
+        <w:rPr>
+          <w:rFonts w:asciiTheme="minorEastAsia" w:hAnsiTheme="minorEastAsia" w:cstheme="minorEastAsia"/>
+        </w:rPr>
+        <w:t>s</w:t>
+      </w:r>
+      <w:r>
+        <w:rPr>
+          <w:rFonts w:asciiTheme="minorEastAsia" w:hAnsiTheme="minorEastAsia" w:cstheme="minorEastAsia" w:hint="eastAsia"/>
+        </w:rPr>
+        <w:t>、</w:t>
+      </w:r>
+      <w:r>
+        <w:rPr>
+          <w:rFonts w:asciiTheme="minorEastAsia" w:hAnsiTheme="minorEastAsia" w:cstheme="minorEastAsia"/>
+        </w:rPr>
+        <w:t>变更时间</w:t>
+      </w:r>
+      <w:r>
+        <w:rPr>
+          <w:rFonts w:asciiTheme="minorEastAsia" w:hAnsiTheme="minorEastAsia" w:cstheme="minorEastAsia" w:hint="eastAsia"/>
+        </w:rPr>
+        <w:t>。如下图所示：</w:t>
+      </w:r>
+    </w:p>
+    <w:p>
+      <w:pPr>
+        <w:rPr>
+          <w:rFonts w:asciiTheme="minorEastAsia" w:hAnsiTheme="minorEastAsia" w:cstheme="minorEastAsia"/>
+        </w:rPr>
+      </w:pPr>
+      <w:r>
+        <w:rPr>
+          <w:rFonts w:asciiTheme="minorEastAsia" w:hAnsiTheme="minorEastAsia" w:cstheme="minorEastAsia"/>
+        </w:rPr>
+        <w:tab/>
+      </w:r>
+      <w:r>
+        <w:rPr>
+          <w:rFonts w:asciiTheme="minorEastAsia" w:hAnsiTheme="minorEastAsia" w:cstheme="minorEastAsia"/>
+        </w:rPr>
+        <w:t>10</w:t>
+      </w:r>
+      <w:r>
+        <w:rPr>
+          <w:rFonts w:asciiTheme="minorEastAsia" w:hAnsiTheme="minorEastAsia" w:cstheme="minorEastAsia" w:hint="eastAsia"/>
+        </w:rPr>
+        <w:t>、路况均价实体类</w:t>
+      </w:r>
+    </w:p>
+    <w:p>
+      <w:pPr>
+        <w:rPr>
+          <w:rFonts w:asciiTheme="minorEastAsia" w:hAnsiTheme="minorEastAsia" w:cstheme="minorEastAsia" w:hint="eastAsia"/>
+        </w:rPr>
+      </w:pPr>
+      <w:r>
+        <w:rPr>
+          <w:rFonts w:asciiTheme="minorEastAsia" w:hAnsiTheme="minorEastAsia" w:cstheme="minorEastAsia"/>
+        </w:rPr>
+        <w:tab/>
+      </w:r>
+      <w:r>
+        <w:rPr>
+          <w:rFonts w:asciiTheme="minorEastAsia" w:hAnsiTheme="minorEastAsia" w:cstheme="minorEastAsia" w:hint="eastAsia"/>
+        </w:rPr>
+        <w:t>路况均价实体类</w:t>
+      </w:r>
+      <w:r>
+        <w:rPr>
+          <w:rFonts w:asciiTheme="minorEastAsia" w:hAnsiTheme="minorEastAsia" w:cstheme="minorEastAsia"/>
+        </w:rPr>
+        <w:t>中属性包括</w:t>
+      </w:r>
+      <w:r>
+        <w:rPr>
+          <w:rFonts w:asciiTheme="minorEastAsia" w:hAnsiTheme="minorEastAsia" w:cstheme="minorEastAsia" w:hint="eastAsia"/>
+        </w:rPr>
+        <w:t>:</w:t>
+      </w:r>
+      <w:r>
+        <w:rPr>
+          <w:rFonts w:asciiTheme="minorEastAsia" w:hAnsiTheme="minorEastAsia" w:cstheme="minorEastAsia" w:hint="eastAsia"/>
+          <w:u w:val="single"/>
+        </w:rPr>
+        <w:t>出发地、目的地</w:t>
+      </w:r>
+      <w:r>
+        <w:rPr>
+          <w:rFonts w:asciiTheme="minorEastAsia" w:hAnsiTheme="minorEastAsia" w:cstheme="minorEastAsia" w:hint="eastAsia"/>
+        </w:rPr>
+        <w:t>、参考车费</w:t>
+      </w:r>
+    </w:p>
+    <w:p>
+      <w:pPr>
+        <w:rPr>
+          <w:rFonts w:asciiTheme="minorEastAsia" w:hAnsiTheme="minorEastAsia" w:cstheme="minorEastAsia" w:hint="eastAsia"/>
+        </w:rPr>
+      </w:pPr>
     </w:p>
     <w:sectPr>
       <w:pgSz w:w="11906" w:h="16838"/>
@@ -28921,7 +31803,7 @@
 
 <file path=word/numbering.xml><?xml version="1.0" encoding="utf-8"?>
 <w:numbering xmlns:wpc="http://schemas.microsoft.com/office/word/2010/wordprocessingCanvas" xmlns:mc="http://schemas.openxmlformats.org/markup-compatibility/2006" xmlns:o="urn:schemas-microsoft-com:office:office" xmlns:r="http://schemas.openxmlformats.org/officeDocument/2006/relationships" xmlns:m="http://schemas.openxmlformats.org/officeDocument/2006/math" xmlns:v="urn:schemas-microsoft-com:vml" xmlns:wp14="http://schemas.microsoft.com/office/word/2010/wordprocessingDrawing" xmlns:wp="http://schemas.openxmlformats.org/drawingml/2006/wordprocessingDrawing" xmlns:w10="urn:schemas-microsoft-com:office:word" xmlns:w="http://schemas.openxmlformats.org/wordprocessingml/2006/main" xmlns:w14="http://schemas.microsoft.com/office/word/2010/wordml" xmlns:w15="http://schemas.microsoft.com/office/word/2012/wordml" xmlns:wpg="http://schemas.microsoft.com/office/word/2010/wordprocessingGroup" xmlns:wpi="http://schemas.microsoft.com/office/word/2010/wordprocessingInk" xmlns:wne="http://schemas.microsoft.com/office/word/2006/wordml" xmlns:wps="http://schemas.microsoft.com/office/word/2010/wordprocessingShape" mc:Ignorable="w14 w15 wp14">
-  <w:abstractNum w:abstractNumId="0">
+  <w:abstractNum w:abstractNumId="0" w15:restartNumberingAfterBreak="0">
     <w:nsid w:val="C9E63A01"/>
     <w:multiLevelType w:val="singleLevel"/>
     <w:tmpl w:val="C9E63A01"/>
@@ -28933,7 +31815,7 @@
       <w:lvlJc w:val="left"/>
     </w:lvl>
   </w:abstractNum>
-  <w:abstractNum w:abstractNumId="1">
+  <w:abstractNum w:abstractNumId="1" w15:restartNumberingAfterBreak="0">
     <w:nsid w:val="4EAC6D08"/>
     <w:multiLevelType w:val="multilevel"/>
     <w:tmpl w:val="4EAC6D08"/>
@@ -29768,7 +32650,6 @@
       <w:jc w:val="both"/>
     </w:pPr>
     <w:tblPr>
-      <w:tblInd w:w="0" w:type="dxa"/>
       <w:tblBorders>
         <w:top w:val="single" w:sz="4" w:space="0" w:color="auto"/>
         <w:left w:val="single" w:sz="4" w:space="0" w:color="auto"/>
@@ -29777,13 +32658,16 @@
         <w:insideH w:val="single" w:sz="4" w:space="0" w:color="auto"/>
         <w:insideV w:val="single" w:sz="4" w:space="0" w:color="auto"/>
       </w:tblBorders>
-      <w:tblCellMar>
-        <w:top w:w="0" w:type="dxa"/>
-        <w:left w:w="108" w:type="dxa"/>
-        <w:bottom w:w="0" w:type="dxa"/>
-        <w:right w:w="108" w:type="dxa"/>
-      </w:tblCellMar>
     </w:tblPr>
+  </w:style>
+  <w:style w:type="paragraph" w:styleId="ab">
+    <w:name w:val="List Paragraph"/>
+    <w:basedOn w:val="a"/>
+    <w:uiPriority w:val="99"/>
+    <w:rsid w:val="00A06C07"/>
+    <w:pPr>
+      <w:ind w:firstLineChars="200" w:firstLine="420"/>
+    </w:pPr>
   </w:style>
 </w:styles>
 </file>
